--- a/practicas/tp-pm/rando-tomas-tp-pm.docx
+++ b/practicas/tp-pm/rando-tomas-tp-pm.docx
@@ -2,6 +2,597 @@
 <file path=word/document.xml><?xml version="1.0" encoding="utf-8"?>
 <w:document xmlns:wpc="http://schemas.microsoft.com/office/word/2010/wordprocessingCanvas" xmlns:mc="http://schemas.openxmlformats.org/markup-compatibility/2006" xmlns:o="urn:schemas-microsoft-com:office:office" xmlns:r="http://schemas.openxmlformats.org/officeDocument/2006/relationships" xmlns:m="http://schemas.openxmlformats.org/officeDocument/2006/math" xmlns:v="urn:schemas-microsoft-com:vml" xmlns:wp14="http://schemas.microsoft.com/office/word/2010/wordprocessingDrawing" xmlns:wp="http://schemas.openxmlformats.org/drawingml/2006/wordprocessingDrawing" xmlns:w="http://schemas.openxmlformats.org/wordprocessingml/2006/main" xmlns:w14="http://schemas.microsoft.com/office/word/2010/wordml" xmlns:w10="urn:schemas-microsoft-com:office:word" xmlns:w15="http://schemas.microsoft.com/office/word/2012/wordml" xmlns:wpg="http://schemas.microsoft.com/office/word/2010/wordprocessingGroup" xmlns:wpi="http://schemas.microsoft.com/office/word/2010/wordprocessingInk" xmlns:wne="http://schemas.microsoft.com/office/word/2006/wordml" xmlns:wps="http://schemas.microsoft.com/office/word/2010/wordprocessingShape" xmlns:wpsCustomData="http://www.wps.cn/officeDocument/2013/wpsCustomData" mc:Ignorable="w14 w15 wp14">
   <w:body>
+    <w:p>
+      <w:pPr>
+        <w:jc w:val="center"/>
+        <w:rPr>
+          <w:rFonts w:hint="default"/>
+          <w:b/>
+          <w:bCs/>
+          <w:sz w:val="28"/>
+          <w:szCs w:val="28"/>
+          <w:u w:val="single"/>
+          <w:lang w:val="es-MX"/>
+        </w:rPr>
+      </w:pPr>
+      <w:r>
+        <w:rPr>
+          <w:rFonts w:hint="default"/>
+          <w:b/>
+          <w:bCs/>
+          <w:sz w:val="28"/>
+          <w:szCs w:val="28"/>
+          <w:u w:val="single"/>
+          <w:lang w:val="es-MX"/>
+        </w:rPr>
+        <w:t>TP - Pattern Matching</w:t>
+      </w:r>
+    </w:p>
+    <w:p>
+      <w:pPr>
+        <w:jc w:val="center"/>
+        <w:rPr>
+          <w:rFonts w:hint="default"/>
+          <w:b/>
+          <w:bCs/>
+          <w:sz w:val="28"/>
+          <w:szCs w:val="28"/>
+          <w:lang w:val="es-MX"/>
+        </w:rPr>
+      </w:pPr>
+      <w:r>
+        <w:rPr>
+          <w:rFonts w:hint="default"/>
+          <w:b/>
+          <w:bCs/>
+          <w:sz w:val="28"/>
+          <w:szCs w:val="28"/>
+          <w:lang w:val="es-MX"/>
+        </w:rPr>
+        <w:t>RANDO Tomás</w:t>
+      </w:r>
+      <w:bookmarkStart w:id="0" w:name="_GoBack"/>
+      <w:bookmarkEnd w:id="0"/>
+    </w:p>
+    <w:p>
+      <w:pPr>
+        <w:rPr>
+          <w:rFonts w:hint="default"/>
+          <w:lang w:val="es-MX"/>
+        </w:rPr>
+      </w:pPr>
+      <w:r>
+        <w:rPr>
+          <w:rFonts w:hint="default"/>
+          <w:lang w:val="es-MX"/>
+        </w:rPr>
+        <w:t>1)</w:t>
+      </w:r>
+    </w:p>
+    <w:p>
+      <w:r>
+        <w:drawing>
+          <wp:inline distT="0" distB="0" distL="114300" distR="114300">
+            <wp:extent cx="3324225" cy="1268095"/>
+            <wp:effectExtent l="0" t="0" r="9525" b="8255"/>
+            <wp:docPr id="1" name="Picture 1"/>
+            <wp:cNvGraphicFramePr>
+              <a:graphicFrameLocks xmlns:a="http://schemas.openxmlformats.org/drawingml/2006/main" noChangeAspect="1"/>
+            </wp:cNvGraphicFramePr>
+            <a:graphic xmlns:a="http://schemas.openxmlformats.org/drawingml/2006/main">
+              <a:graphicData uri="http://schemas.openxmlformats.org/drawingml/2006/picture">
+                <pic:pic xmlns:pic="http://schemas.openxmlformats.org/drawingml/2006/picture">
+                  <pic:nvPicPr>
+                    <pic:cNvPr id="1" name="Picture 1"/>
+                    <pic:cNvPicPr>
+                      <a:picLocks noChangeAspect="1"/>
+                    </pic:cNvPicPr>
+                  </pic:nvPicPr>
+                  <pic:blipFill>
+                    <a:blip r:embed="rId4"/>
+                    <a:stretch>
+                      <a:fillRect/>
+                    </a:stretch>
+                  </pic:blipFill>
+                  <pic:spPr>
+                    <a:xfrm>
+                      <a:off x="0" y="0"/>
+                      <a:ext cx="3324225" cy="1268095"/>
+                    </a:xfrm>
+                    <a:prstGeom prst="rect">
+                      <a:avLst/>
+                    </a:prstGeom>
+                    <a:noFill/>
+                    <a:ln>
+                      <a:noFill/>
+                    </a:ln>
+                  </pic:spPr>
+                </pic:pic>
+              </a:graphicData>
+            </a:graphic>
+          </wp:inline>
+        </w:drawing>
+      </w:r>
+    </w:p>
+    <w:p>
+      <w:pPr>
+        <w:rPr>
+          <w:rFonts w:hint="default"/>
+          <w:lang w:val="es-MX"/>
+        </w:rPr>
+      </w:pPr>
+    </w:p>
+    <w:p>
+      <w:pPr>
+        <w:rPr>
+          <w:rFonts w:hint="default"/>
+          <w:lang w:val="es-MX"/>
+        </w:rPr>
+      </w:pPr>
+      <w:r>
+        <w:rPr>
+          <w:rFonts w:hint="default"/>
+          <w:lang w:val="es-MX"/>
+        </w:rPr>
+        <w:t>2)</w:t>
+      </w:r>
+    </w:p>
+    <w:p>
+      <w:r>
+        <w:drawing>
+          <wp:inline distT="0" distB="0" distL="114300" distR="114300">
+            <wp:extent cx="4243705" cy="1724025"/>
+            <wp:effectExtent l="0" t="0" r="4445" b="9525"/>
+            <wp:docPr id="2" name="Picture 2"/>
+            <wp:cNvGraphicFramePr>
+              <a:graphicFrameLocks xmlns:a="http://schemas.openxmlformats.org/drawingml/2006/main" noChangeAspect="1"/>
+            </wp:cNvGraphicFramePr>
+            <a:graphic xmlns:a="http://schemas.openxmlformats.org/drawingml/2006/main">
+              <a:graphicData uri="http://schemas.openxmlformats.org/drawingml/2006/picture">
+                <pic:pic xmlns:pic="http://schemas.openxmlformats.org/drawingml/2006/picture">
+                  <pic:nvPicPr>
+                    <pic:cNvPr id="2" name="Picture 2"/>
+                    <pic:cNvPicPr>
+                      <a:picLocks noChangeAspect="1"/>
+                    </pic:cNvPicPr>
+                  </pic:nvPicPr>
+                  <pic:blipFill>
+                    <a:blip r:embed="rId5"/>
+                    <a:stretch>
+                      <a:fillRect/>
+                    </a:stretch>
+                  </pic:blipFill>
+                  <pic:spPr>
+                    <a:xfrm>
+                      <a:off x="0" y="0"/>
+                      <a:ext cx="4243705" cy="1724025"/>
+                    </a:xfrm>
+                    <a:prstGeom prst="rect">
+                      <a:avLst/>
+                    </a:prstGeom>
+                    <a:noFill/>
+                    <a:ln>
+                      <a:noFill/>
+                    </a:ln>
+                  </pic:spPr>
+                </pic:pic>
+              </a:graphicData>
+            </a:graphic>
+          </wp:inline>
+        </w:drawing>
+      </w:r>
+    </w:p>
+    <w:p/>
+    <w:p>
+      <w:pPr>
+        <w:rPr>
+          <w:rFonts w:hint="default"/>
+          <w:lang w:val="es-MX"/>
+        </w:rPr>
+      </w:pPr>
+      <w:r>
+        <w:rPr>
+          <w:rFonts w:hint="default"/>
+          <w:lang w:val="es-MX"/>
+        </w:rPr>
+        <w:t>4)</w:t>
+      </w:r>
+    </w:p>
+    <w:p>
+      <w:r>
+        <w:drawing>
+          <wp:inline distT="0" distB="0" distL="114300" distR="114300">
+            <wp:extent cx="3885565" cy="3412490"/>
+            <wp:effectExtent l="0" t="0" r="635" b="16510"/>
+            <wp:docPr id="3" name="Picture 3"/>
+            <wp:cNvGraphicFramePr>
+              <a:graphicFrameLocks xmlns:a="http://schemas.openxmlformats.org/drawingml/2006/main" noChangeAspect="1"/>
+            </wp:cNvGraphicFramePr>
+            <a:graphic xmlns:a="http://schemas.openxmlformats.org/drawingml/2006/main">
+              <a:graphicData uri="http://schemas.openxmlformats.org/drawingml/2006/picture">
+                <pic:pic xmlns:pic="http://schemas.openxmlformats.org/drawingml/2006/picture">
+                  <pic:nvPicPr>
+                    <pic:cNvPr id="3" name="Picture 3"/>
+                    <pic:cNvPicPr>
+                      <a:picLocks noChangeAspect="1"/>
+                    </pic:cNvPicPr>
+                  </pic:nvPicPr>
+                  <pic:blipFill>
+                    <a:blip r:embed="rId6"/>
+                    <a:stretch>
+                      <a:fillRect/>
+                    </a:stretch>
+                  </pic:blipFill>
+                  <pic:spPr>
+                    <a:xfrm>
+                      <a:off x="0" y="0"/>
+                      <a:ext cx="3885565" cy="3412490"/>
+                    </a:xfrm>
+                    <a:prstGeom prst="rect">
+                      <a:avLst/>
+                    </a:prstGeom>
+                    <a:noFill/>
+                    <a:ln>
+                      <a:noFill/>
+                    </a:ln>
+                  </pic:spPr>
+                </pic:pic>
+              </a:graphicData>
+            </a:graphic>
+          </wp:inline>
+        </w:drawing>
+      </w:r>
+    </w:p>
+    <w:p/>
+    <w:p/>
+    <w:p/>
+    <w:p/>
+    <w:p/>
+    <w:p/>
+    <w:p>
+      <w:pPr>
+        <w:rPr>
+          <w:rFonts w:hint="default"/>
+          <w:lang w:val="es-MX"/>
+        </w:rPr>
+      </w:pPr>
+    </w:p>
+    <w:p>
+      <w:pPr>
+        <w:rPr>
+          <w:rFonts w:hint="default"/>
+          <w:lang w:val="es-MX"/>
+        </w:rPr>
+      </w:pPr>
+      <w:r>
+        <w:rPr>
+          <w:rFonts w:hint="default"/>
+          <w:lang w:val="es-MX"/>
+        </w:rPr>
+        <w:t>5)</w:t>
+      </w:r>
+    </w:p>
+    <w:p>
+      <w:r>
+        <w:drawing>
+          <wp:inline distT="0" distB="0" distL="114300" distR="114300">
+            <wp:extent cx="4486910" cy="2193925"/>
+            <wp:effectExtent l="0" t="0" r="8890" b="15875"/>
+            <wp:docPr id="4" name="Picture 4"/>
+            <wp:cNvGraphicFramePr>
+              <a:graphicFrameLocks xmlns:a="http://schemas.openxmlformats.org/drawingml/2006/main" noChangeAspect="1"/>
+            </wp:cNvGraphicFramePr>
+            <a:graphic xmlns:a="http://schemas.openxmlformats.org/drawingml/2006/main">
+              <a:graphicData uri="http://schemas.openxmlformats.org/drawingml/2006/picture">
+                <pic:pic xmlns:pic="http://schemas.openxmlformats.org/drawingml/2006/picture">
+                  <pic:nvPicPr>
+                    <pic:cNvPr id="4" name="Picture 4"/>
+                    <pic:cNvPicPr>
+                      <a:picLocks noChangeAspect="1"/>
+                    </pic:cNvPicPr>
+                  </pic:nvPicPr>
+                  <pic:blipFill>
+                    <a:blip r:embed="rId7"/>
+                    <a:stretch>
+                      <a:fillRect/>
+                    </a:stretch>
+                  </pic:blipFill>
+                  <pic:spPr>
+                    <a:xfrm>
+                      <a:off x="0" y="0"/>
+                      <a:ext cx="4486910" cy="2193925"/>
+                    </a:xfrm>
+                    <a:prstGeom prst="rect">
+                      <a:avLst/>
+                    </a:prstGeom>
+                    <a:noFill/>
+                    <a:ln>
+                      <a:noFill/>
+                    </a:ln>
+                  </pic:spPr>
+                </pic:pic>
+              </a:graphicData>
+            </a:graphic>
+          </wp:inline>
+        </w:drawing>
+      </w:r>
+    </w:p>
+    <w:p/>
+    <w:p>
+      <w:pPr>
+        <w:rPr>
+          <w:rFonts w:hint="default"/>
+          <w:lang w:val="es-MX"/>
+        </w:rPr>
+      </w:pPr>
+      <w:r>
+        <w:rPr>
+          <w:rFonts w:hint="default"/>
+          <w:lang w:val="es-MX"/>
+        </w:rPr>
+        <w:t>6)</w:t>
+      </w:r>
+    </w:p>
+    <w:p>
+      <w:pPr>
+        <w:rPr>
+          <w:rFonts w:hint="default"/>
+          <w:lang w:val="es-MX"/>
+        </w:rPr>
+      </w:pPr>
+    </w:p>
+    <w:p>
+      <w:r>
+        <w:drawing>
+          <wp:inline distT="0" distB="0" distL="114300" distR="114300">
+            <wp:extent cx="2667000" cy="2404110"/>
+            <wp:effectExtent l="0" t="0" r="0" b="15240"/>
+            <wp:docPr id="5" name="Picture 5"/>
+            <wp:cNvGraphicFramePr>
+              <a:graphicFrameLocks xmlns:a="http://schemas.openxmlformats.org/drawingml/2006/main" noChangeAspect="1"/>
+            </wp:cNvGraphicFramePr>
+            <a:graphic xmlns:a="http://schemas.openxmlformats.org/drawingml/2006/main">
+              <a:graphicData uri="http://schemas.openxmlformats.org/drawingml/2006/picture">
+                <pic:pic xmlns:pic="http://schemas.openxmlformats.org/drawingml/2006/picture">
+                  <pic:nvPicPr>
+                    <pic:cNvPr id="5" name="Picture 5"/>
+                    <pic:cNvPicPr>
+                      <a:picLocks noChangeAspect="1"/>
+                    </pic:cNvPicPr>
+                  </pic:nvPicPr>
+                  <pic:blipFill>
+                    <a:blip r:embed="rId8"/>
+                    <a:stretch>
+                      <a:fillRect/>
+                    </a:stretch>
+                  </pic:blipFill>
+                  <pic:spPr>
+                    <a:xfrm>
+                      <a:off x="0" y="0"/>
+                      <a:ext cx="2667000" cy="2404110"/>
+                    </a:xfrm>
+                    <a:prstGeom prst="rect">
+                      <a:avLst/>
+                    </a:prstGeom>
+                    <a:noFill/>
+                    <a:ln>
+                      <a:noFill/>
+                    </a:ln>
+                  </pic:spPr>
+                </pic:pic>
+              </a:graphicData>
+            </a:graphic>
+          </wp:inline>
+        </w:drawing>
+      </w:r>
+    </w:p>
+    <w:p/>
+    <w:p>
+      <w:pPr>
+        <w:rPr>
+          <w:rFonts w:hint="default"/>
+          <w:lang w:val="es-MX"/>
+        </w:rPr>
+      </w:pPr>
+      <w:r>
+        <w:rPr>
+          <w:rFonts w:hint="default"/>
+          <w:lang w:val="es-MX"/>
+        </w:rPr>
+        <w:t>7)</w:t>
+      </w:r>
+    </w:p>
+    <w:p>
+      <w:pPr>
+        <w:rPr>
+          <w:rFonts w:hint="default"/>
+          <w:lang w:val="es-MX"/>
+        </w:rPr>
+      </w:pPr>
+    </w:p>
+    <w:p>
+      <w:r>
+        <w:drawing>
+          <wp:inline distT="0" distB="0" distL="114300" distR="114300">
+            <wp:extent cx="3759200" cy="2623820"/>
+            <wp:effectExtent l="0" t="0" r="12700" b="5080"/>
+            <wp:docPr id="6" name="Picture 6"/>
+            <wp:cNvGraphicFramePr>
+              <a:graphicFrameLocks xmlns:a="http://schemas.openxmlformats.org/drawingml/2006/main" noChangeAspect="1"/>
+            </wp:cNvGraphicFramePr>
+            <a:graphic xmlns:a="http://schemas.openxmlformats.org/drawingml/2006/main">
+              <a:graphicData uri="http://schemas.openxmlformats.org/drawingml/2006/picture">
+                <pic:pic xmlns:pic="http://schemas.openxmlformats.org/drawingml/2006/picture">
+                  <pic:nvPicPr>
+                    <pic:cNvPr id="6" name="Picture 6"/>
+                    <pic:cNvPicPr>
+                      <a:picLocks noChangeAspect="1"/>
+                    </pic:cNvPicPr>
+                  </pic:nvPicPr>
+                  <pic:blipFill>
+                    <a:blip r:embed="rId9"/>
+                    <a:stretch>
+                      <a:fillRect/>
+                    </a:stretch>
+                  </pic:blipFill>
+                  <pic:spPr>
+                    <a:xfrm>
+                      <a:off x="0" y="0"/>
+                      <a:ext cx="3759200" cy="2623820"/>
+                    </a:xfrm>
+                    <a:prstGeom prst="rect">
+                      <a:avLst/>
+                    </a:prstGeom>
+                    <a:noFill/>
+                    <a:ln>
+                      <a:noFill/>
+                    </a:ln>
+                  </pic:spPr>
+                </pic:pic>
+              </a:graphicData>
+            </a:graphic>
+          </wp:inline>
+        </w:drawing>
+      </w:r>
+    </w:p>
+    <w:p/>
+    <w:p/>
+    <w:p/>
+    <w:p>
+      <w:pPr>
+        <w:rPr>
+          <w:rFonts w:hint="default"/>
+          <w:lang w:val="es-MX"/>
+        </w:rPr>
+      </w:pPr>
+      <w:r>
+        <w:rPr>
+          <w:rFonts w:hint="default"/>
+          <w:lang w:val="es-MX"/>
+        </w:rPr>
+        <w:t>8)</w:t>
+      </w:r>
+    </w:p>
+    <w:p>
+      <w:r>
+        <w:drawing>
+          <wp:inline distT="0" distB="0" distL="114300" distR="114300">
+            <wp:extent cx="3295650" cy="1819275"/>
+            <wp:effectExtent l="0" t="0" r="0" b="9525"/>
+            <wp:docPr id="7" name="Picture 7"/>
+            <wp:cNvGraphicFramePr>
+              <a:graphicFrameLocks xmlns:a="http://schemas.openxmlformats.org/drawingml/2006/main" noChangeAspect="1"/>
+            </wp:cNvGraphicFramePr>
+            <a:graphic xmlns:a="http://schemas.openxmlformats.org/drawingml/2006/main">
+              <a:graphicData uri="http://schemas.openxmlformats.org/drawingml/2006/picture">
+                <pic:pic xmlns:pic="http://schemas.openxmlformats.org/drawingml/2006/picture">
+                  <pic:nvPicPr>
+                    <pic:cNvPr id="7" name="Picture 7"/>
+                    <pic:cNvPicPr>
+                      <a:picLocks noChangeAspect="1"/>
+                    </pic:cNvPicPr>
+                  </pic:nvPicPr>
+                  <pic:blipFill>
+                    <a:blip r:embed="rId10"/>
+                    <a:stretch>
+                      <a:fillRect/>
+                    </a:stretch>
+                  </pic:blipFill>
+                  <pic:spPr>
+                    <a:xfrm>
+                      <a:off x="0" y="0"/>
+                      <a:ext cx="3295650" cy="1819275"/>
+                    </a:xfrm>
+                    <a:prstGeom prst="rect">
+                      <a:avLst/>
+                    </a:prstGeom>
+                    <a:noFill/>
+                    <a:ln>
+                      <a:noFill/>
+                    </a:ln>
+                  </pic:spPr>
+                </pic:pic>
+              </a:graphicData>
+            </a:graphic>
+          </wp:inline>
+        </w:drawing>
+      </w:r>
+    </w:p>
+    <w:p/>
+    <w:p>
+      <w:pPr>
+        <w:rPr>
+          <w:rFonts w:hint="default"/>
+          <w:lang w:val="es-MX"/>
+        </w:rPr>
+      </w:pPr>
+      <w:r>
+        <w:rPr>
+          <w:rFonts w:hint="default"/>
+          <w:lang w:val="es-MX"/>
+        </w:rPr>
+        <w:t>9)</w:t>
+      </w:r>
+    </w:p>
+    <w:p>
+      <w:pPr>
+        <w:rPr>
+          <w:rFonts w:hint="default"/>
+          <w:lang w:val="es-MX"/>
+        </w:rPr>
+      </w:pPr>
+      <w:r>
+        <w:drawing>
+          <wp:inline distT="0" distB="0" distL="114300" distR="114300">
+            <wp:extent cx="3781425" cy="2590800"/>
+            <wp:effectExtent l="0" t="0" r="9525" b="0"/>
+            <wp:docPr id="8" name="Picture 8"/>
+            <wp:cNvGraphicFramePr>
+              <a:graphicFrameLocks xmlns:a="http://schemas.openxmlformats.org/drawingml/2006/main" noChangeAspect="1"/>
+            </wp:cNvGraphicFramePr>
+            <a:graphic xmlns:a="http://schemas.openxmlformats.org/drawingml/2006/main">
+              <a:graphicData uri="http://schemas.openxmlformats.org/drawingml/2006/picture">
+                <pic:pic xmlns:pic="http://schemas.openxmlformats.org/drawingml/2006/picture">
+                  <pic:nvPicPr>
+                    <pic:cNvPr id="8" name="Picture 8"/>
+                    <pic:cNvPicPr>
+                      <a:picLocks noChangeAspect="1"/>
+                    </pic:cNvPicPr>
+                  </pic:nvPicPr>
+                  <pic:blipFill>
+                    <a:blip r:embed="rId11"/>
+                    <a:stretch>
+                      <a:fillRect/>
+                    </a:stretch>
+                  </pic:blipFill>
+                  <pic:spPr>
+                    <a:xfrm>
+                      <a:off x="0" y="0"/>
+                      <a:ext cx="3781425" cy="2590800"/>
+                    </a:xfrm>
+                    <a:prstGeom prst="rect">
+                      <a:avLst/>
+                    </a:prstGeom>
+                    <a:noFill/>
+                    <a:ln>
+                      <a:noFill/>
+                    </a:ln>
+                  </pic:spPr>
+                </pic:pic>
+              </a:graphicData>
+            </a:graphic>
+          </wp:inline>
+        </w:drawing>
+      </w:r>
+    </w:p>
+    <w:p>
+      <w:pPr>
+        <w:rPr>
+          <w:rFonts w:hint="default"/>
+          <w:lang w:val="es-MX"/>
+        </w:rPr>
+      </w:pPr>
+    </w:p>
     <w:p>
       <w:pPr>
         <w:rPr>
@@ -40,7 +631,9 @@
         </w:tblBorders>
         <w:tblLayout w:type="autofit"/>
         <w:tblCellMar>
+          <w:top w:w="0" w:type="dxa"/>
           <w:left w:w="108" w:type="dxa"/>
+          <w:bottom w:w="0" w:type="dxa"/>
           <w:right w:w="108" w:type="dxa"/>
         </w:tblCellMar>
       </w:tblPr>
@@ -60,10 +653,6 @@
             <w:insideH w:val="single" w:color="auto" w:sz="4" w:space="0"/>
             <w:insideV w:val="single" w:color="auto" w:sz="4" w:space="0"/>
           </w:tblBorders>
-          <w:tblCellMar>
-            <w:left w:w="108" w:type="dxa"/>
-            <w:right w:w="108" w:type="dxa"/>
-          </w:tblCellMar>
         </w:tblPrEx>
         <w:tc>
           <w:tcPr>
@@ -77,6 +666,7 @@
           </w:tcPr>
           <w:p>
             <w:pPr>
+              <w:widowControl w:val="0"/>
               <w:jc w:val="center"/>
               <w:rPr>
                 <w:rFonts w:hint="default"/>
@@ -106,6 +696,7 @@
           </w:tcPr>
           <w:p>
             <w:pPr>
+              <w:widowControl w:val="0"/>
               <w:jc w:val="center"/>
               <w:rPr>
                 <w:rFonts w:hint="default"/>
@@ -135,6 +726,7 @@
           </w:tcPr>
           <w:p>
             <w:pPr>
+              <w:widowControl w:val="0"/>
               <w:jc w:val="center"/>
               <w:rPr>
                 <w:rFonts w:hint="default"/>
@@ -164,6 +756,7 @@
           </w:tcPr>
           <w:p>
             <w:pPr>
+              <w:widowControl w:val="0"/>
               <w:jc w:val="center"/>
               <w:rPr>
                 <w:rFonts w:hint="default"/>
@@ -185,7 +778,9 @@
             <w:insideV w:val="single" w:color="auto" w:sz="4" w:space="0"/>
           </w:tblBorders>
           <w:tblCellMar>
+            <w:top w:w="0" w:type="dxa"/>
             <w:left w:w="108" w:type="dxa"/>
+            <w:bottom w:w="0" w:type="dxa"/>
             <w:right w:w="108" w:type="dxa"/>
           </w:tblCellMar>
         </w:tblPrEx>
@@ -201,6 +796,7 @@
           </w:tcPr>
           <w:p>
             <w:pPr>
+              <w:widowControl w:val="0"/>
               <w:jc w:val="center"/>
               <w:rPr>
                 <w:rFonts w:hint="default"/>
@@ -228,6 +824,7 @@
           </w:tcPr>
           <w:p>
             <w:pPr>
+              <w:widowControl w:val="0"/>
               <w:jc w:val="center"/>
               <w:rPr>
                 <w:rFonts w:hint="default"/>
@@ -255,6 +852,7 @@
           </w:tcPr>
           <w:p>
             <w:pPr>
+              <w:widowControl w:val="0"/>
               <w:jc w:val="center"/>
               <w:rPr>
                 <w:rFonts w:hint="default"/>
@@ -284,372 +882,7 @@
           </w:tcPr>
           <w:p>
             <w:pPr>
-              <w:jc w:val="center"/>
-              <w:rPr>
-                <w:rFonts w:hint="default"/>
-                <w:vertAlign w:val="baseline"/>
-                <w:lang w:val="es-MX"/>
-              </w:rPr>
-            </w:pPr>
-            <w:r>
-              <w:rPr>
-                <w:rFonts w:hint="default"/>
-                <w:vertAlign w:val="baseline"/>
-                <w:lang w:val="es-MX"/>
-              </w:rPr>
-              <w:t>a</w:t>
-            </w:r>
-          </w:p>
-        </w:tc>
-      </w:tr>
-      <w:tr>
-        <w:tblPrEx>
-          <w:tblBorders>
-            <w:top w:val="single" w:color="auto" w:sz="4" w:space="0"/>
-            <w:left w:val="single" w:color="auto" w:sz="4" w:space="0"/>
-            <w:bottom w:val="single" w:color="auto" w:sz="4" w:space="0"/>
-            <w:right w:val="single" w:color="auto" w:sz="4" w:space="0"/>
-            <w:insideH w:val="single" w:color="auto" w:sz="4" w:space="0"/>
-            <w:insideV w:val="single" w:color="auto" w:sz="4" w:space="0"/>
-          </w:tblBorders>
-        </w:tblPrEx>
-        <w:tc>
-          <w:tcPr>
-            <w:tcW w:w="645" w:type="dxa"/>
-            <w:tcBorders>
-              <w:top w:val="nil"/>
-              <w:left w:val="nil"/>
-              <w:bottom w:val="nil"/>
-              <w:right w:val="single" w:color="auto" w:sz="4" w:space="0"/>
-            </w:tcBorders>
-          </w:tcPr>
-          <w:p>
-            <w:pPr>
-              <w:jc w:val="center"/>
-              <w:rPr>
-                <w:rFonts w:hint="default"/>
-                <w:vertAlign w:val="baseline"/>
-                <w:lang w:val="es-MX"/>
-              </w:rPr>
-            </w:pPr>
-            <w:r>
-              <w:rPr>
-                <w:rFonts w:hint="default"/>
-                <w:vertAlign w:val="baseline"/>
-                <w:lang w:val="es-MX"/>
-              </w:rPr>
-              <w:t>1</w:t>
-            </w:r>
-          </w:p>
-        </w:tc>
-        <w:tc>
-          <w:tcPr>
-            <w:tcW w:w="660" w:type="dxa"/>
-            <w:tcBorders>
-              <w:left w:val="single" w:color="auto" w:sz="4" w:space="0"/>
-            </w:tcBorders>
-          </w:tcPr>
-          <w:p>
-            <w:pPr>
-              <w:jc w:val="center"/>
-              <w:rPr>
-                <w:rFonts w:hint="default"/>
-                <w:vertAlign w:val="baseline"/>
-                <w:lang w:val="es-MX"/>
-              </w:rPr>
-            </w:pPr>
-            <w:r>
-              <w:rPr>
-                <w:rFonts w:hint="default"/>
-                <w:vertAlign w:val="baseline"/>
-                <w:lang w:val="es-MX"/>
-              </w:rPr>
-              <w:t>2</w:t>
-            </w:r>
-          </w:p>
-        </w:tc>
-        <w:tc>
-          <w:tcPr>
-            <w:tcW w:w="675" w:type="dxa"/>
-            <w:tcBorders>
-              <w:right w:val="single" w:color="auto" w:sz="4" w:space="0"/>
-            </w:tcBorders>
-          </w:tcPr>
-          <w:p>
-            <w:pPr>
-              <w:jc w:val="center"/>
-              <w:rPr>
-                <w:rFonts w:hint="default"/>
-                <w:vertAlign w:val="baseline"/>
-                <w:lang w:val="es-MX"/>
-              </w:rPr>
-            </w:pPr>
-            <w:r>
-              <w:rPr>
-                <w:rFonts w:hint="default"/>
-                <w:vertAlign w:val="baseline"/>
-                <w:lang w:val="es-MX"/>
-              </w:rPr>
-              <w:t>0</w:t>
-            </w:r>
-          </w:p>
-        </w:tc>
-        <w:tc>
-          <w:tcPr>
-            <w:tcW w:w="577" w:type="dxa"/>
-            <w:tcBorders>
-              <w:top w:val="nil"/>
-              <w:left w:val="single" w:color="auto" w:sz="4" w:space="0"/>
-              <w:bottom w:val="nil"/>
-              <w:right w:val="nil"/>
-            </w:tcBorders>
-          </w:tcPr>
-          <w:p>
-            <w:pPr>
-              <w:jc w:val="center"/>
-              <w:rPr>
-                <w:rFonts w:hint="default"/>
-                <w:vertAlign w:val="baseline"/>
-                <w:lang w:val="es-MX"/>
-              </w:rPr>
-            </w:pPr>
-            <w:r>
-              <w:rPr>
-                <w:rFonts w:hint="default"/>
-                <w:vertAlign w:val="baseline"/>
-                <w:lang w:val="es-MX"/>
-              </w:rPr>
-              <w:t>a</w:t>
-            </w:r>
-          </w:p>
-        </w:tc>
-      </w:tr>
-      <w:tr>
-        <w:tblPrEx>
-          <w:tblBorders>
-            <w:top w:val="single" w:color="auto" w:sz="4" w:space="0"/>
-            <w:left w:val="single" w:color="auto" w:sz="4" w:space="0"/>
-            <w:bottom w:val="single" w:color="auto" w:sz="4" w:space="0"/>
-            <w:right w:val="single" w:color="auto" w:sz="4" w:space="0"/>
-            <w:insideH w:val="single" w:color="auto" w:sz="4" w:space="0"/>
-            <w:insideV w:val="single" w:color="auto" w:sz="4" w:space="0"/>
-          </w:tblBorders>
-        </w:tblPrEx>
-        <w:tc>
-          <w:tcPr>
-            <w:tcW w:w="645" w:type="dxa"/>
-            <w:tcBorders>
-              <w:top w:val="nil"/>
-              <w:left w:val="nil"/>
-              <w:bottom w:val="nil"/>
-              <w:right w:val="single" w:color="auto" w:sz="4" w:space="0"/>
-            </w:tcBorders>
-          </w:tcPr>
-          <w:p>
-            <w:pPr>
-              <w:jc w:val="center"/>
-              <w:rPr>
-                <w:rFonts w:hint="default"/>
-                <w:vertAlign w:val="baseline"/>
-                <w:lang w:val="es-MX"/>
-              </w:rPr>
-            </w:pPr>
-            <w:r>
-              <w:rPr>
-                <w:rFonts w:hint="default"/>
-                <w:vertAlign w:val="baseline"/>
-                <w:lang w:val="es-MX"/>
-              </w:rPr>
-              <w:t>2</w:t>
-            </w:r>
-          </w:p>
-        </w:tc>
-        <w:tc>
-          <w:tcPr>
-            <w:tcW w:w="660" w:type="dxa"/>
-            <w:tcBorders>
-              <w:left w:val="single" w:color="auto" w:sz="4" w:space="0"/>
-            </w:tcBorders>
-          </w:tcPr>
-          <w:p>
-            <w:pPr>
-              <w:jc w:val="center"/>
-              <w:rPr>
-                <w:rFonts w:hint="default"/>
-                <w:vertAlign w:val="baseline"/>
-                <w:lang w:val="es-MX"/>
-              </w:rPr>
-            </w:pPr>
-            <w:r>
-              <w:rPr>
-                <w:rFonts w:hint="default"/>
-                <w:vertAlign w:val="baseline"/>
-                <w:lang w:val="es-MX"/>
-              </w:rPr>
-              <w:t>2</w:t>
-            </w:r>
-          </w:p>
-        </w:tc>
-        <w:tc>
-          <w:tcPr>
-            <w:tcW w:w="675" w:type="dxa"/>
-            <w:tcBorders>
-              <w:right w:val="single" w:color="auto" w:sz="4" w:space="0"/>
-            </w:tcBorders>
-          </w:tcPr>
-          <w:p>
-            <w:pPr>
-              <w:jc w:val="center"/>
-              <w:rPr>
-                <w:rFonts w:hint="default"/>
-                <w:vertAlign w:val="baseline"/>
-                <w:lang w:val="es-MX"/>
-              </w:rPr>
-            </w:pPr>
-            <w:r>
-              <w:rPr>
-                <w:rFonts w:hint="default"/>
-                <w:vertAlign w:val="baseline"/>
-                <w:lang w:val="es-MX"/>
-              </w:rPr>
-              <w:t>3</w:t>
-            </w:r>
-          </w:p>
-        </w:tc>
-        <w:tc>
-          <w:tcPr>
-            <w:tcW w:w="577" w:type="dxa"/>
-            <w:tcBorders>
-              <w:top w:val="nil"/>
-              <w:left w:val="single" w:color="auto" w:sz="4" w:space="0"/>
-              <w:bottom w:val="nil"/>
-              <w:right w:val="nil"/>
-            </w:tcBorders>
-          </w:tcPr>
-          <w:p>
-            <w:pPr>
-              <w:jc w:val="center"/>
-              <w:rPr>
-                <w:rFonts w:hint="default"/>
-                <w:vertAlign w:val="baseline"/>
-                <w:lang w:val="es-MX"/>
-              </w:rPr>
-            </w:pPr>
-            <w:r>
-              <w:rPr>
-                <w:rFonts w:hint="default"/>
-                <w:vertAlign w:val="baseline"/>
-                <w:lang w:val="es-MX"/>
-              </w:rPr>
-              <w:t>b</w:t>
-            </w:r>
-          </w:p>
-        </w:tc>
-      </w:tr>
-      <w:tr>
-        <w:tblPrEx>
-          <w:tblBorders>
-            <w:top w:val="single" w:color="auto" w:sz="4" w:space="0"/>
-            <w:left w:val="single" w:color="auto" w:sz="4" w:space="0"/>
-            <w:bottom w:val="single" w:color="auto" w:sz="4" w:space="0"/>
-            <w:right w:val="single" w:color="auto" w:sz="4" w:space="0"/>
-            <w:insideH w:val="single" w:color="auto" w:sz="4" w:space="0"/>
-            <w:insideV w:val="single" w:color="auto" w:sz="4" w:space="0"/>
-          </w:tblBorders>
-        </w:tblPrEx>
-        <w:tc>
-          <w:tcPr>
-            <w:tcW w:w="645" w:type="dxa"/>
-            <w:tcBorders>
-              <w:top w:val="nil"/>
-              <w:left w:val="nil"/>
-              <w:bottom w:val="nil"/>
-              <w:right w:val="single" w:color="auto" w:sz="4" w:space="0"/>
-            </w:tcBorders>
-          </w:tcPr>
-          <w:p>
-            <w:pPr>
-              <w:jc w:val="center"/>
-              <w:rPr>
-                <w:rFonts w:hint="default"/>
-                <w:vertAlign w:val="baseline"/>
-                <w:lang w:val="es-MX"/>
-              </w:rPr>
-            </w:pPr>
-            <w:r>
-              <w:rPr>
-                <w:rFonts w:hint="default"/>
-                <w:vertAlign w:val="baseline"/>
-                <w:lang w:val="es-MX"/>
-              </w:rPr>
-              <w:t>3</w:t>
-            </w:r>
-          </w:p>
-        </w:tc>
-        <w:tc>
-          <w:tcPr>
-            <w:tcW w:w="660" w:type="dxa"/>
-            <w:tcBorders>
-              <w:left w:val="single" w:color="auto" w:sz="4" w:space="0"/>
-            </w:tcBorders>
-          </w:tcPr>
-          <w:p>
-            <w:pPr>
-              <w:jc w:val="center"/>
-              <w:rPr>
-                <w:rFonts w:hint="default"/>
-                <w:vertAlign w:val="baseline"/>
-                <w:lang w:val="es-MX"/>
-              </w:rPr>
-            </w:pPr>
-            <w:r>
-              <w:rPr>
-                <w:rFonts w:hint="default"/>
-                <w:vertAlign w:val="baseline"/>
-                <w:lang w:val="es-MX"/>
-              </w:rPr>
-              <w:t>4</w:t>
-            </w:r>
-          </w:p>
-        </w:tc>
-        <w:tc>
-          <w:tcPr>
-            <w:tcW w:w="675" w:type="dxa"/>
-            <w:tcBorders>
-              <w:right w:val="single" w:color="auto" w:sz="4" w:space="0"/>
-            </w:tcBorders>
-          </w:tcPr>
-          <w:p>
-            <w:pPr>
-              <w:jc w:val="center"/>
-              <w:rPr>
-                <w:rFonts w:hint="default"/>
-                <w:vertAlign w:val="baseline"/>
-                <w:lang w:val="es-MX"/>
-              </w:rPr>
-            </w:pPr>
-            <w:r>
-              <w:rPr>
-                <w:rFonts w:hint="default"/>
-                <w:vertAlign w:val="baseline"/>
-                <w:lang w:val="es-MX"/>
-              </w:rPr>
-              <w:t>0</w:t>
-            </w:r>
-          </w:p>
-        </w:tc>
-        <w:tc>
-          <w:tcPr>
-            <w:tcW w:w="577" w:type="dxa"/>
-            <w:tcBorders>
-              <w:top w:val="nil"/>
-              <w:left w:val="single" w:color="auto" w:sz="4" w:space="0"/>
-              <w:bottom w:val="nil"/>
-              <w:right w:val="nil"/>
-            </w:tcBorders>
-          </w:tcPr>
-          <w:p>
-            <w:pPr>
+              <w:widowControl w:val="0"/>
               <w:jc w:val="center"/>
               <w:rPr>
                 <w:rFonts w:hint="default"/>
@@ -679,7 +912,9 @@
             <w:insideV w:val="single" w:color="auto" w:sz="4" w:space="0"/>
           </w:tblBorders>
           <w:tblCellMar>
+            <w:top w:w="0" w:type="dxa"/>
             <w:left w:w="108" w:type="dxa"/>
+            <w:bottom w:w="0" w:type="dxa"/>
             <w:right w:w="108" w:type="dxa"/>
           </w:tblCellMar>
         </w:tblPrEx>
@@ -695,6 +930,7 @@
           </w:tcPr>
           <w:p>
             <w:pPr>
+              <w:widowControl w:val="0"/>
               <w:jc w:val="center"/>
               <w:rPr>
                 <w:rFonts w:hint="default"/>
@@ -708,7 +944,7 @@
                 <w:vertAlign w:val="baseline"/>
                 <w:lang w:val="es-MX"/>
               </w:rPr>
-              <w:t>4</w:t>
+              <w:t>1</w:t>
             </w:r>
           </w:p>
         </w:tc>
@@ -721,6 +957,7 @@
           </w:tcPr>
           <w:p>
             <w:pPr>
+              <w:widowControl w:val="0"/>
               <w:jc w:val="center"/>
               <w:rPr>
                 <w:rFonts w:hint="default"/>
@@ -747,6 +984,7 @@
           </w:tcPr>
           <w:p>
             <w:pPr>
+              <w:widowControl w:val="0"/>
               <w:jc w:val="center"/>
               <w:rPr>
                 <w:rFonts w:hint="default"/>
@@ -760,7 +998,7 @@
                 <w:vertAlign w:val="baseline"/>
                 <w:lang w:val="es-MX"/>
               </w:rPr>
-              <w:t>5</w:t>
+              <w:t>0</w:t>
             </w:r>
           </w:p>
         </w:tc>
@@ -776,6 +1014,403 @@
           </w:tcPr>
           <w:p>
             <w:pPr>
+              <w:widowControl w:val="0"/>
+              <w:jc w:val="center"/>
+              <w:rPr>
+                <w:rFonts w:hint="default"/>
+                <w:vertAlign w:val="baseline"/>
+                <w:lang w:val="es-MX"/>
+              </w:rPr>
+            </w:pPr>
+            <w:r>
+              <w:rPr>
+                <w:rFonts w:hint="default"/>
+                <w:vertAlign w:val="baseline"/>
+                <w:lang w:val="es-MX"/>
+              </w:rPr>
+              <w:t>a</w:t>
+            </w:r>
+          </w:p>
+        </w:tc>
+      </w:tr>
+      <w:tr>
+        <w:tblPrEx>
+          <w:tblBorders>
+            <w:top w:val="single" w:color="auto" w:sz="4" w:space="0"/>
+            <w:left w:val="single" w:color="auto" w:sz="4" w:space="0"/>
+            <w:bottom w:val="single" w:color="auto" w:sz="4" w:space="0"/>
+            <w:right w:val="single" w:color="auto" w:sz="4" w:space="0"/>
+            <w:insideH w:val="single" w:color="auto" w:sz="4" w:space="0"/>
+            <w:insideV w:val="single" w:color="auto" w:sz="4" w:space="0"/>
+          </w:tblBorders>
+          <w:tblCellMar>
+            <w:top w:w="0" w:type="dxa"/>
+            <w:left w:w="108" w:type="dxa"/>
+            <w:bottom w:w="0" w:type="dxa"/>
+            <w:right w:w="108" w:type="dxa"/>
+          </w:tblCellMar>
+        </w:tblPrEx>
+        <w:tc>
+          <w:tcPr>
+            <w:tcW w:w="645" w:type="dxa"/>
+            <w:tcBorders>
+              <w:top w:val="nil"/>
+              <w:left w:val="nil"/>
+              <w:bottom w:val="nil"/>
+              <w:right w:val="single" w:color="auto" w:sz="4" w:space="0"/>
+            </w:tcBorders>
+          </w:tcPr>
+          <w:p>
+            <w:pPr>
+              <w:widowControl w:val="0"/>
+              <w:jc w:val="center"/>
+              <w:rPr>
+                <w:rFonts w:hint="default"/>
+                <w:vertAlign w:val="baseline"/>
+                <w:lang w:val="es-MX"/>
+              </w:rPr>
+            </w:pPr>
+            <w:r>
+              <w:rPr>
+                <w:rFonts w:hint="default"/>
+                <w:vertAlign w:val="baseline"/>
+                <w:lang w:val="es-MX"/>
+              </w:rPr>
+              <w:t>2</w:t>
+            </w:r>
+          </w:p>
+        </w:tc>
+        <w:tc>
+          <w:tcPr>
+            <w:tcW w:w="660" w:type="dxa"/>
+            <w:tcBorders>
+              <w:left w:val="single" w:color="auto" w:sz="4" w:space="0"/>
+            </w:tcBorders>
+          </w:tcPr>
+          <w:p>
+            <w:pPr>
+              <w:widowControl w:val="0"/>
+              <w:jc w:val="center"/>
+              <w:rPr>
+                <w:rFonts w:hint="default"/>
+                <w:vertAlign w:val="baseline"/>
+                <w:lang w:val="es-MX"/>
+              </w:rPr>
+            </w:pPr>
+            <w:r>
+              <w:rPr>
+                <w:rFonts w:hint="default"/>
+                <w:vertAlign w:val="baseline"/>
+                <w:lang w:val="es-MX"/>
+              </w:rPr>
+              <w:t>2</w:t>
+            </w:r>
+          </w:p>
+        </w:tc>
+        <w:tc>
+          <w:tcPr>
+            <w:tcW w:w="675" w:type="dxa"/>
+            <w:tcBorders>
+              <w:right w:val="single" w:color="auto" w:sz="4" w:space="0"/>
+            </w:tcBorders>
+          </w:tcPr>
+          <w:p>
+            <w:pPr>
+              <w:widowControl w:val="0"/>
+              <w:jc w:val="center"/>
+              <w:rPr>
+                <w:rFonts w:hint="default"/>
+                <w:vertAlign w:val="baseline"/>
+                <w:lang w:val="es-MX"/>
+              </w:rPr>
+            </w:pPr>
+            <w:r>
+              <w:rPr>
+                <w:rFonts w:hint="default"/>
+                <w:vertAlign w:val="baseline"/>
+                <w:lang w:val="es-MX"/>
+              </w:rPr>
+              <w:t>3</w:t>
+            </w:r>
+          </w:p>
+        </w:tc>
+        <w:tc>
+          <w:tcPr>
+            <w:tcW w:w="577" w:type="dxa"/>
+            <w:tcBorders>
+              <w:top w:val="nil"/>
+              <w:left w:val="single" w:color="auto" w:sz="4" w:space="0"/>
+              <w:bottom w:val="nil"/>
+              <w:right w:val="nil"/>
+            </w:tcBorders>
+          </w:tcPr>
+          <w:p>
+            <w:pPr>
+              <w:widowControl w:val="0"/>
+              <w:jc w:val="center"/>
+              <w:rPr>
+                <w:rFonts w:hint="default"/>
+                <w:vertAlign w:val="baseline"/>
+                <w:lang w:val="es-MX"/>
+              </w:rPr>
+            </w:pPr>
+            <w:r>
+              <w:rPr>
+                <w:rFonts w:hint="default"/>
+                <w:vertAlign w:val="baseline"/>
+                <w:lang w:val="es-MX"/>
+              </w:rPr>
+              <w:t>b</w:t>
+            </w:r>
+          </w:p>
+        </w:tc>
+      </w:tr>
+      <w:tr>
+        <w:tblPrEx>
+          <w:tblBorders>
+            <w:top w:val="single" w:color="auto" w:sz="4" w:space="0"/>
+            <w:left w:val="single" w:color="auto" w:sz="4" w:space="0"/>
+            <w:bottom w:val="single" w:color="auto" w:sz="4" w:space="0"/>
+            <w:right w:val="single" w:color="auto" w:sz="4" w:space="0"/>
+            <w:insideH w:val="single" w:color="auto" w:sz="4" w:space="0"/>
+            <w:insideV w:val="single" w:color="auto" w:sz="4" w:space="0"/>
+          </w:tblBorders>
+          <w:tblCellMar>
+            <w:top w:w="0" w:type="dxa"/>
+            <w:left w:w="108" w:type="dxa"/>
+            <w:bottom w:w="0" w:type="dxa"/>
+            <w:right w:w="108" w:type="dxa"/>
+          </w:tblCellMar>
+        </w:tblPrEx>
+        <w:tc>
+          <w:tcPr>
+            <w:tcW w:w="645" w:type="dxa"/>
+            <w:tcBorders>
+              <w:top w:val="nil"/>
+              <w:left w:val="nil"/>
+              <w:bottom w:val="nil"/>
+              <w:right w:val="single" w:color="auto" w:sz="4" w:space="0"/>
+            </w:tcBorders>
+          </w:tcPr>
+          <w:p>
+            <w:pPr>
+              <w:widowControl w:val="0"/>
+              <w:jc w:val="center"/>
+              <w:rPr>
+                <w:rFonts w:hint="default"/>
+                <w:vertAlign w:val="baseline"/>
+                <w:lang w:val="es-MX"/>
+              </w:rPr>
+            </w:pPr>
+            <w:r>
+              <w:rPr>
+                <w:rFonts w:hint="default"/>
+                <w:vertAlign w:val="baseline"/>
+                <w:lang w:val="es-MX"/>
+              </w:rPr>
+              <w:t>3</w:t>
+            </w:r>
+          </w:p>
+        </w:tc>
+        <w:tc>
+          <w:tcPr>
+            <w:tcW w:w="660" w:type="dxa"/>
+            <w:tcBorders>
+              <w:left w:val="single" w:color="auto" w:sz="4" w:space="0"/>
+            </w:tcBorders>
+          </w:tcPr>
+          <w:p>
+            <w:pPr>
+              <w:widowControl w:val="0"/>
+              <w:jc w:val="center"/>
+              <w:rPr>
+                <w:rFonts w:hint="default"/>
+                <w:vertAlign w:val="baseline"/>
+                <w:lang w:val="es-MX"/>
+              </w:rPr>
+            </w:pPr>
+            <w:r>
+              <w:rPr>
+                <w:rFonts w:hint="default"/>
+                <w:vertAlign w:val="baseline"/>
+                <w:lang w:val="es-MX"/>
+              </w:rPr>
+              <w:t>4</w:t>
+            </w:r>
+          </w:p>
+        </w:tc>
+        <w:tc>
+          <w:tcPr>
+            <w:tcW w:w="675" w:type="dxa"/>
+            <w:tcBorders>
+              <w:right w:val="single" w:color="auto" w:sz="4" w:space="0"/>
+            </w:tcBorders>
+          </w:tcPr>
+          <w:p>
+            <w:pPr>
+              <w:widowControl w:val="0"/>
+              <w:jc w:val="center"/>
+              <w:rPr>
+                <w:rFonts w:hint="default"/>
+                <w:vertAlign w:val="baseline"/>
+                <w:lang w:val="es-MX"/>
+              </w:rPr>
+            </w:pPr>
+            <w:r>
+              <w:rPr>
+                <w:rFonts w:hint="default"/>
+                <w:vertAlign w:val="baseline"/>
+                <w:lang w:val="es-MX"/>
+              </w:rPr>
+              <w:t>0</w:t>
+            </w:r>
+          </w:p>
+        </w:tc>
+        <w:tc>
+          <w:tcPr>
+            <w:tcW w:w="577" w:type="dxa"/>
+            <w:tcBorders>
+              <w:top w:val="nil"/>
+              <w:left w:val="single" w:color="auto" w:sz="4" w:space="0"/>
+              <w:bottom w:val="nil"/>
+              <w:right w:val="nil"/>
+            </w:tcBorders>
+          </w:tcPr>
+          <w:p>
+            <w:pPr>
+              <w:widowControl w:val="0"/>
+              <w:jc w:val="center"/>
+              <w:rPr>
+                <w:rFonts w:hint="default"/>
+                <w:vertAlign w:val="baseline"/>
+                <w:lang w:val="es-MX"/>
+              </w:rPr>
+            </w:pPr>
+            <w:r>
+              <w:rPr>
+                <w:rFonts w:hint="default"/>
+                <w:vertAlign w:val="baseline"/>
+                <w:lang w:val="es-MX"/>
+              </w:rPr>
+              <w:t>a</w:t>
+            </w:r>
+          </w:p>
+        </w:tc>
+      </w:tr>
+      <w:tr>
+        <w:tblPrEx>
+          <w:tblBorders>
+            <w:top w:val="single" w:color="auto" w:sz="4" w:space="0"/>
+            <w:left w:val="single" w:color="auto" w:sz="4" w:space="0"/>
+            <w:bottom w:val="single" w:color="auto" w:sz="4" w:space="0"/>
+            <w:right w:val="single" w:color="auto" w:sz="4" w:space="0"/>
+            <w:insideH w:val="single" w:color="auto" w:sz="4" w:space="0"/>
+            <w:insideV w:val="single" w:color="auto" w:sz="4" w:space="0"/>
+          </w:tblBorders>
+          <w:tblCellMar>
+            <w:top w:w="0" w:type="dxa"/>
+            <w:left w:w="108" w:type="dxa"/>
+            <w:bottom w:w="0" w:type="dxa"/>
+            <w:right w:w="108" w:type="dxa"/>
+          </w:tblCellMar>
+        </w:tblPrEx>
+        <w:tc>
+          <w:tcPr>
+            <w:tcW w:w="645" w:type="dxa"/>
+            <w:tcBorders>
+              <w:top w:val="nil"/>
+              <w:left w:val="nil"/>
+              <w:bottom w:val="nil"/>
+              <w:right w:val="single" w:color="auto" w:sz="4" w:space="0"/>
+            </w:tcBorders>
+          </w:tcPr>
+          <w:p>
+            <w:pPr>
+              <w:widowControl w:val="0"/>
+              <w:jc w:val="center"/>
+              <w:rPr>
+                <w:rFonts w:hint="default"/>
+                <w:vertAlign w:val="baseline"/>
+                <w:lang w:val="es-MX"/>
+              </w:rPr>
+            </w:pPr>
+            <w:r>
+              <w:rPr>
+                <w:rFonts w:hint="default"/>
+                <w:vertAlign w:val="baseline"/>
+                <w:lang w:val="es-MX"/>
+              </w:rPr>
+              <w:t>4</w:t>
+            </w:r>
+          </w:p>
+        </w:tc>
+        <w:tc>
+          <w:tcPr>
+            <w:tcW w:w="660" w:type="dxa"/>
+            <w:tcBorders>
+              <w:left w:val="single" w:color="auto" w:sz="4" w:space="0"/>
+            </w:tcBorders>
+          </w:tcPr>
+          <w:p>
+            <w:pPr>
+              <w:widowControl w:val="0"/>
+              <w:jc w:val="center"/>
+              <w:rPr>
+                <w:rFonts w:hint="default"/>
+                <w:vertAlign w:val="baseline"/>
+                <w:lang w:val="es-MX"/>
+              </w:rPr>
+            </w:pPr>
+            <w:r>
+              <w:rPr>
+                <w:rFonts w:hint="default"/>
+                <w:vertAlign w:val="baseline"/>
+                <w:lang w:val="es-MX"/>
+              </w:rPr>
+              <w:t>2</w:t>
+            </w:r>
+          </w:p>
+        </w:tc>
+        <w:tc>
+          <w:tcPr>
+            <w:tcW w:w="675" w:type="dxa"/>
+            <w:tcBorders>
+              <w:right w:val="single" w:color="auto" w:sz="4" w:space="0"/>
+            </w:tcBorders>
+          </w:tcPr>
+          <w:p>
+            <w:pPr>
+              <w:widowControl w:val="0"/>
+              <w:jc w:val="center"/>
+              <w:rPr>
+                <w:rFonts w:hint="default"/>
+                <w:vertAlign w:val="baseline"/>
+                <w:lang w:val="es-MX"/>
+              </w:rPr>
+            </w:pPr>
+            <w:r>
+              <w:rPr>
+                <w:rFonts w:hint="default"/>
+                <w:vertAlign w:val="baseline"/>
+                <w:lang w:val="es-MX"/>
+              </w:rPr>
+              <w:t>5</w:t>
+            </w:r>
+          </w:p>
+        </w:tc>
+        <w:tc>
+          <w:tcPr>
+            <w:tcW w:w="577" w:type="dxa"/>
+            <w:tcBorders>
+              <w:top w:val="nil"/>
+              <w:left w:val="single" w:color="auto" w:sz="4" w:space="0"/>
+              <w:bottom w:val="nil"/>
+              <w:right w:val="nil"/>
+            </w:tcBorders>
+          </w:tcPr>
+          <w:p>
+            <w:pPr>
+              <w:widowControl w:val="0"/>
               <w:jc w:val="center"/>
               <w:rPr>
                 <w:rFonts w:hint="default"/>
@@ -818,7 +1453,9 @@
         </w:tblBorders>
         <w:tblLayout w:type="autofit"/>
         <w:tblCellMar>
+          <w:top w:w="0" w:type="dxa"/>
           <w:left w:w="108" w:type="dxa"/>
+          <w:bottom w:w="0" w:type="dxa"/>
           <w:right w:w="108" w:type="dxa"/>
         </w:tblCellMar>
       </w:tblPr>
@@ -853,7 +1490,9 @@
             <w:insideV w:val="single" w:color="auto" w:sz="4" w:space="0"/>
           </w:tblBorders>
           <w:tblCellMar>
+            <w:top w:w="0" w:type="dxa"/>
             <w:left w:w="108" w:type="dxa"/>
+            <w:bottom w:w="0" w:type="dxa"/>
             <w:right w:w="108" w:type="dxa"/>
           </w:tblCellMar>
         </w:tblPrEx>
@@ -864,6 +1503,8 @@
           </w:tcPr>
           <w:p>
             <w:pPr>
+              <w:widowControl w:val="0"/>
+              <w:jc w:val="both"/>
               <w:rPr>
                 <w:rFonts w:hint="default"/>
                 <w:vertAlign w:val="baseline"/>
@@ -887,6 +1528,8 @@
           </w:tcPr>
           <w:p>
             <w:pPr>
+              <w:widowControl w:val="0"/>
+              <w:jc w:val="both"/>
               <w:rPr>
                 <w:rFonts w:hint="default"/>
                 <w:vertAlign w:val="baseline"/>
@@ -909,6 +1552,8 @@
           </w:tcPr>
           <w:p>
             <w:pPr>
+              <w:widowControl w:val="0"/>
+              <w:jc w:val="both"/>
               <w:rPr>
                 <w:rFonts w:hint="default"/>
                 <w:vertAlign w:val="baseline"/>
@@ -931,6 +1576,8 @@
           </w:tcPr>
           <w:p>
             <w:pPr>
+              <w:widowControl w:val="0"/>
+              <w:jc w:val="both"/>
               <w:rPr>
                 <w:rFonts w:hint="default"/>
                 <w:vertAlign w:val="baseline"/>
@@ -953,6 +1600,8 @@
           </w:tcPr>
           <w:p>
             <w:pPr>
+              <w:widowControl w:val="0"/>
+              <w:jc w:val="both"/>
               <w:rPr>
                 <w:rFonts w:hint="default"/>
                 <w:vertAlign w:val="baseline"/>
@@ -975,6 +1624,8 @@
           </w:tcPr>
           <w:p>
             <w:pPr>
+              <w:widowControl w:val="0"/>
+              <w:jc w:val="both"/>
               <w:rPr>
                 <w:rFonts w:hint="default"/>
                 <w:vertAlign w:val="baseline"/>
@@ -997,6 +1648,8 @@
           </w:tcPr>
           <w:p>
             <w:pPr>
+              <w:widowControl w:val="0"/>
+              <w:jc w:val="both"/>
               <w:rPr>
                 <w:rFonts w:hint="default"/>
                 <w:vertAlign w:val="baseline"/>
@@ -1019,6 +1672,8 @@
           </w:tcPr>
           <w:p>
             <w:pPr>
+              <w:widowControl w:val="0"/>
+              <w:jc w:val="both"/>
               <w:rPr>
                 <w:rFonts w:hint="default"/>
                 <w:vertAlign w:val="baseline"/>
@@ -1041,6 +1696,8 @@
           </w:tcPr>
           <w:p>
             <w:pPr>
+              <w:widowControl w:val="0"/>
+              <w:jc w:val="both"/>
               <w:rPr>
                 <w:rFonts w:hint="default"/>
                 <w:vertAlign w:val="baseline"/>
@@ -1063,6 +1720,8 @@
           </w:tcPr>
           <w:p>
             <w:pPr>
+              <w:widowControl w:val="0"/>
+              <w:jc w:val="both"/>
               <w:rPr>
                 <w:rFonts w:hint="default"/>
                 <w:vertAlign w:val="baseline"/>
@@ -1085,6 +1744,8 @@
           </w:tcPr>
           <w:p>
             <w:pPr>
+              <w:widowControl w:val="0"/>
+              <w:jc w:val="both"/>
               <w:rPr>
                 <w:rFonts w:hint="default"/>
                 <w:vertAlign w:val="baseline"/>
@@ -1107,6 +1768,8 @@
           </w:tcPr>
           <w:p>
             <w:pPr>
+              <w:widowControl w:val="0"/>
+              <w:jc w:val="both"/>
               <w:rPr>
                 <w:rFonts w:hint="default"/>
                 <w:vertAlign w:val="baseline"/>
@@ -1129,6 +1792,8 @@
           </w:tcPr>
           <w:p>
             <w:pPr>
+              <w:widowControl w:val="0"/>
+              <w:jc w:val="both"/>
               <w:rPr>
                 <w:rFonts w:hint="default"/>
                 <w:vertAlign w:val="baseline"/>
@@ -1151,6 +1816,8 @@
           </w:tcPr>
           <w:p>
             <w:pPr>
+              <w:widowControl w:val="0"/>
+              <w:jc w:val="both"/>
               <w:rPr>
                 <w:rFonts w:hint="default"/>
                 <w:vertAlign w:val="baseline"/>
@@ -1173,6 +1840,8 @@
           </w:tcPr>
           <w:p>
             <w:pPr>
+              <w:widowControl w:val="0"/>
+              <w:jc w:val="both"/>
               <w:rPr>
                 <w:rFonts w:hint="default"/>
                 <w:vertAlign w:val="baseline"/>
@@ -1195,6 +1864,8 @@
           </w:tcPr>
           <w:p>
             <w:pPr>
+              <w:widowControl w:val="0"/>
+              <w:jc w:val="both"/>
               <w:rPr>
                 <w:rFonts w:hint="default"/>
                 <w:vertAlign w:val="baseline"/>
@@ -1217,6 +1888,8 @@
           </w:tcPr>
           <w:p>
             <w:pPr>
+              <w:widowControl w:val="0"/>
+              <w:jc w:val="both"/>
               <w:rPr>
                 <w:rFonts w:hint="default"/>
                 <w:vertAlign w:val="baseline"/>
@@ -1239,6 +1912,8 @@
           </w:tcPr>
           <w:p>
             <w:pPr>
+              <w:widowControl w:val="0"/>
+              <w:jc w:val="both"/>
               <w:rPr>
                 <w:rFonts w:hint="default"/>
                 <w:vertAlign w:val="baseline"/>
@@ -1267,7 +1942,9 @@
             <w:insideV w:val="single" w:color="auto" w:sz="4" w:space="0"/>
           </w:tblBorders>
           <w:tblCellMar>
+            <w:top w:w="0" w:type="dxa"/>
             <w:left w:w="108" w:type="dxa"/>
+            <w:bottom w:w="0" w:type="dxa"/>
             <w:right w:w="108" w:type="dxa"/>
           </w:tblCellMar>
         </w:tblPrEx>
@@ -1278,6 +1955,8 @@
           </w:tcPr>
           <w:p>
             <w:pPr>
+              <w:widowControl w:val="0"/>
+              <w:jc w:val="both"/>
               <w:rPr>
                 <w:rFonts w:hint="default"/>
                 <w:vertAlign w:val="baseline"/>
@@ -1301,6 +1980,8 @@
           </w:tcPr>
           <w:p>
             <w:pPr>
+              <w:widowControl w:val="0"/>
+              <w:jc w:val="both"/>
               <w:rPr>
                 <w:rFonts w:hint="default"/>
                 <w:vertAlign w:val="baseline"/>
@@ -1324,6 +2005,8 @@
           </w:tcPr>
           <w:p>
             <w:pPr>
+              <w:widowControl w:val="0"/>
+              <w:jc w:val="both"/>
               <w:rPr>
                 <w:rFonts w:hint="default"/>
                 <w:vertAlign w:val="baseline"/>
@@ -1347,6 +2030,8 @@
           </w:tcPr>
           <w:p>
             <w:pPr>
+              <w:widowControl w:val="0"/>
+              <w:jc w:val="both"/>
               <w:rPr>
                 <w:rFonts w:hint="default"/>
                 <w:vertAlign w:val="baseline"/>
@@ -1370,6 +2055,8 @@
           </w:tcPr>
           <w:p>
             <w:pPr>
+              <w:widowControl w:val="0"/>
+              <w:jc w:val="both"/>
               <w:rPr>
                 <w:rFonts w:hint="default"/>
                 <w:vertAlign w:val="baseline"/>
@@ -1393,6 +2080,8 @@
           </w:tcPr>
           <w:p>
             <w:pPr>
+              <w:widowControl w:val="0"/>
+              <w:jc w:val="both"/>
               <w:rPr>
                 <w:rFonts w:hint="default"/>
                 <w:vertAlign w:val="baseline"/>
@@ -1416,6 +2105,8 @@
           </w:tcPr>
           <w:p>
             <w:pPr>
+              <w:widowControl w:val="0"/>
+              <w:jc w:val="both"/>
               <w:rPr>
                 <w:rFonts w:hint="default"/>
                 <w:vertAlign w:val="baseline"/>
@@ -1438,6 +2129,8 @@
           </w:tcPr>
           <w:p>
             <w:pPr>
+              <w:widowControl w:val="0"/>
+              <w:jc w:val="both"/>
               <w:rPr>
                 <w:rFonts w:hint="default"/>
                 <w:vertAlign w:val="baseline"/>
@@ -1460,6 +2153,8 @@
           </w:tcPr>
           <w:p>
             <w:pPr>
+              <w:widowControl w:val="0"/>
+              <w:jc w:val="both"/>
               <w:rPr>
                 <w:rFonts w:hint="default"/>
                 <w:vertAlign w:val="baseline"/>
@@ -1482,6 +2177,8 @@
           </w:tcPr>
           <w:p>
             <w:pPr>
+              <w:widowControl w:val="0"/>
+              <w:jc w:val="both"/>
               <w:rPr>
                 <w:rFonts w:hint="default"/>
                 <w:vertAlign w:val="baseline"/>
@@ -1505,6 +2202,8 @@
           </w:tcPr>
           <w:p>
             <w:pPr>
+              <w:widowControl w:val="0"/>
+              <w:jc w:val="both"/>
               <w:rPr>
                 <w:rFonts w:hint="default"/>
                 <w:vertAlign w:val="baseline"/>
@@ -1528,6 +2227,8 @@
           </w:tcPr>
           <w:p>
             <w:pPr>
+              <w:widowControl w:val="0"/>
+              <w:jc w:val="both"/>
               <w:rPr>
                 <w:rFonts w:hint="default"/>
                 <w:vertAlign w:val="baseline"/>
@@ -1551,6 +2252,8 @@
           </w:tcPr>
           <w:p>
             <w:pPr>
+              <w:widowControl w:val="0"/>
+              <w:jc w:val="both"/>
               <w:rPr>
                 <w:rFonts w:hint="default"/>
                 <w:vertAlign w:val="baseline"/>
@@ -1574,6 +2277,8 @@
           </w:tcPr>
           <w:p>
             <w:pPr>
+              <w:widowControl w:val="0"/>
+              <w:jc w:val="both"/>
               <w:rPr>
                 <w:rFonts w:hint="default"/>
                 <w:vertAlign w:val="baseline"/>
@@ -1597,6 +2302,8 @@
           </w:tcPr>
           <w:p>
             <w:pPr>
+              <w:widowControl w:val="0"/>
+              <w:jc w:val="both"/>
               <w:rPr>
                 <w:rFonts w:hint="default"/>
                 <w:vertAlign w:val="baseline"/>
@@ -1619,6 +2326,8 @@
           </w:tcPr>
           <w:p>
             <w:pPr>
+              <w:widowControl w:val="0"/>
+              <w:jc w:val="both"/>
               <w:rPr>
                 <w:rFonts w:hint="default"/>
                 <w:vertAlign w:val="baseline"/>
@@ -1641,6 +2350,8 @@
           </w:tcPr>
           <w:p>
             <w:pPr>
+              <w:widowControl w:val="0"/>
+              <w:jc w:val="both"/>
               <w:rPr>
                 <w:rFonts w:hint="default"/>
                 <w:vertAlign w:val="baseline"/>
@@ -1663,6 +2374,8 @@
           </w:tcPr>
           <w:p>
             <w:pPr>
+              <w:widowControl w:val="0"/>
+              <w:jc w:val="both"/>
               <w:rPr>
                 <w:rFonts w:hint="default"/>
                 <w:vertAlign w:val="baseline"/>
@@ -1691,7 +2404,9 @@
             <w:insideV w:val="single" w:color="auto" w:sz="4" w:space="0"/>
           </w:tblBorders>
           <w:tblCellMar>
+            <w:top w:w="0" w:type="dxa"/>
             <w:left w:w="108" w:type="dxa"/>
+            <w:bottom w:w="0" w:type="dxa"/>
             <w:right w:w="108" w:type="dxa"/>
           </w:tblCellMar>
         </w:tblPrEx>
@@ -1701,6 +2416,8 @@
           </w:tcPr>
           <w:p>
             <w:pPr>
+              <w:widowControl w:val="0"/>
+              <w:jc w:val="both"/>
               <w:rPr>
                 <w:rFonts w:hint="default"/>
                 <w:vertAlign w:val="baseline"/>
@@ -1723,6 +2440,8 @@
           </w:tcPr>
           <w:p>
             <w:pPr>
+              <w:widowControl w:val="0"/>
+              <w:jc w:val="both"/>
               <w:rPr>
                 <w:rFonts w:hint="default"/>
                 <w:vertAlign w:val="baseline"/>
@@ -1745,6 +2464,8 @@
           </w:tcPr>
           <w:p>
             <w:pPr>
+              <w:widowControl w:val="0"/>
+              <w:jc w:val="both"/>
               <w:rPr>
                 <w:rFonts w:hint="default"/>
                 <w:vertAlign w:val="baseline"/>
@@ -1767,6 +2488,8 @@
           </w:tcPr>
           <w:p>
             <w:pPr>
+              <w:widowControl w:val="0"/>
+              <w:jc w:val="both"/>
               <w:rPr>
                 <w:rFonts w:hint="default"/>
                 <w:vertAlign w:val="baseline"/>
@@ -1789,6 +2512,8 @@
           </w:tcPr>
           <w:p>
             <w:pPr>
+              <w:widowControl w:val="0"/>
+              <w:jc w:val="both"/>
               <w:rPr>
                 <w:rFonts w:hint="default"/>
                 <w:vertAlign w:val="baseline"/>
@@ -1811,6 +2536,8 @@
           </w:tcPr>
           <w:p>
             <w:pPr>
+              <w:widowControl w:val="0"/>
+              <w:jc w:val="both"/>
               <w:rPr>
                 <w:rFonts w:hint="default"/>
                 <w:vertAlign w:val="baseline"/>
@@ -1833,6 +2560,8 @@
           </w:tcPr>
           <w:p>
             <w:pPr>
+              <w:widowControl w:val="0"/>
+              <w:jc w:val="both"/>
               <w:rPr>
                 <w:rFonts w:hint="default"/>
                 <w:vertAlign w:val="baseline"/>
@@ -1855,6 +2584,8 @@
           </w:tcPr>
           <w:p>
             <w:pPr>
+              <w:widowControl w:val="0"/>
+              <w:jc w:val="both"/>
               <w:rPr>
                 <w:rFonts w:hint="default"/>
                 <w:vertAlign w:val="baseline"/>
@@ -1877,6 +2608,8 @@
           </w:tcPr>
           <w:p>
             <w:pPr>
+              <w:widowControl w:val="0"/>
+              <w:jc w:val="both"/>
               <w:rPr>
                 <w:rFonts w:hint="default"/>
                 <w:vertAlign w:val="baseline"/>
@@ -1899,6 +2632,8 @@
           </w:tcPr>
           <w:p>
             <w:pPr>
+              <w:widowControl w:val="0"/>
+              <w:jc w:val="both"/>
               <w:rPr>
                 <w:rFonts w:hint="default"/>
                 <w:vertAlign w:val="baseline"/>
@@ -1921,6 +2656,8 @@
           </w:tcPr>
           <w:p>
             <w:pPr>
+              <w:widowControl w:val="0"/>
+              <w:jc w:val="both"/>
               <w:rPr>
                 <w:rFonts w:hint="default"/>
                 <w:vertAlign w:val="baseline"/>
@@ -1943,6 +2680,8 @@
           </w:tcPr>
           <w:p>
             <w:pPr>
+              <w:widowControl w:val="0"/>
+              <w:jc w:val="both"/>
               <w:rPr>
                 <w:rFonts w:hint="default"/>
                 <w:vertAlign w:val="baseline"/>
@@ -1965,6 +2704,8 @@
           </w:tcPr>
           <w:p>
             <w:pPr>
+              <w:widowControl w:val="0"/>
+              <w:jc w:val="both"/>
               <w:rPr>
                 <w:rFonts w:hint="default"/>
                 <w:vertAlign w:val="baseline"/>
@@ -1987,6 +2728,8 @@
           </w:tcPr>
           <w:p>
             <w:pPr>
+              <w:widowControl w:val="0"/>
+              <w:jc w:val="both"/>
               <w:rPr>
                 <w:rFonts w:hint="default"/>
                 <w:vertAlign w:val="baseline"/>
@@ -2009,6 +2752,8 @@
           </w:tcPr>
           <w:p>
             <w:pPr>
+              <w:widowControl w:val="0"/>
+              <w:jc w:val="both"/>
               <w:rPr>
                 <w:rFonts w:hint="default"/>
                 <w:vertAlign w:val="baseline"/>
@@ -2031,6 +2776,8 @@
           </w:tcPr>
           <w:p>
             <w:pPr>
+              <w:widowControl w:val="0"/>
+              <w:jc w:val="both"/>
               <w:rPr>
                 <w:rFonts w:hint="default"/>
                 <w:vertAlign w:val="baseline"/>
@@ -2053,6 +2800,8 @@
           </w:tcPr>
           <w:p>
             <w:pPr>
+              <w:widowControl w:val="0"/>
+              <w:jc w:val="both"/>
               <w:rPr>
                 <w:rFonts w:hint="default"/>
                 <w:vertAlign w:val="baseline"/>
@@ -2075,6 +2824,8 @@
           </w:tcPr>
           <w:p>
             <w:pPr>
+              <w:widowControl w:val="0"/>
+              <w:jc w:val="both"/>
               <w:rPr>
                 <w:rFonts w:hint="default"/>
                 <w:vertAlign w:val="baseline"/>
@@ -2108,6 +2859,78 @@
           <w:lang w:val="es-MX"/>
         </w:rPr>
       </w:pPr>
+    </w:p>
+    <w:p>
+      <w:pPr>
+        <w:rPr>
+          <w:rFonts w:hint="default"/>
+          <w:lang w:val="es-MX"/>
+        </w:rPr>
+      </w:pPr>
+    </w:p>
+    <w:p>
+      <w:pPr>
+        <w:rPr>
+          <w:rFonts w:hint="default"/>
+          <w:lang w:val="es-MX"/>
+        </w:rPr>
+      </w:pPr>
+    </w:p>
+    <w:p>
+      <w:pPr>
+        <w:rPr>
+          <w:rFonts w:hint="default"/>
+          <w:lang w:val="es-MX"/>
+        </w:rPr>
+      </w:pPr>
+    </w:p>
+    <w:p>
+      <w:pPr>
+        <w:rPr>
+          <w:rFonts w:hint="default"/>
+          <w:lang w:val="es-MX"/>
+        </w:rPr>
+      </w:pPr>
+    </w:p>
+    <w:p>
+      <w:pPr>
+        <w:rPr>
+          <w:rFonts w:hint="default"/>
+          <w:lang w:val="es-MX"/>
+        </w:rPr>
+      </w:pPr>
+    </w:p>
+    <w:p>
+      <w:pPr>
+        <w:rPr>
+          <w:rFonts w:hint="default"/>
+          <w:lang w:val="es-MX"/>
+        </w:rPr>
+      </w:pPr>
+    </w:p>
+    <w:p>
+      <w:pPr>
+        <w:rPr>
+          <w:rFonts w:hint="default"/>
+          <w:lang w:val="es-MX"/>
+        </w:rPr>
+      </w:pPr>
+    </w:p>
+    <w:p>
+      <w:pPr>
+        <w:rPr>
+          <w:rFonts w:hint="default"/>
+          <w:lang w:val="es-MX"/>
+        </w:rPr>
+      </w:pPr>
+    </w:p>
+    <w:p>
+      <w:pPr>
+        <w:rPr>
+          <w:rFonts w:hint="default"/>
+          <w:lang w:val="es-MX"/>
+        </w:rPr>
+      </w:pPr>
       <w:r>
         <w:rPr>
           <w:rFonts w:hint="default"/>
@@ -2117,12 +2940,314 @@
       </w:r>
     </w:p>
     <w:p>
+      <w:r>
+        <w:drawing>
+          <wp:inline distT="0" distB="0" distL="114300" distR="114300">
+            <wp:extent cx="2315845" cy="4237355"/>
+            <wp:effectExtent l="0" t="0" r="8255" b="10795"/>
+            <wp:docPr id="9" name="Picture 9"/>
+            <wp:cNvGraphicFramePr>
+              <a:graphicFrameLocks xmlns:a="http://schemas.openxmlformats.org/drawingml/2006/main" noChangeAspect="1"/>
+            </wp:cNvGraphicFramePr>
+            <a:graphic xmlns:a="http://schemas.openxmlformats.org/drawingml/2006/main">
+              <a:graphicData uri="http://schemas.openxmlformats.org/drawingml/2006/picture">
+                <pic:pic xmlns:pic="http://schemas.openxmlformats.org/drawingml/2006/picture">
+                  <pic:nvPicPr>
+                    <pic:cNvPr id="9" name="Picture 9"/>
+                    <pic:cNvPicPr>
+                      <a:picLocks noChangeAspect="1"/>
+                    </pic:cNvPicPr>
+                  </pic:nvPicPr>
+                  <pic:blipFill>
+                    <a:blip r:embed="rId12"/>
+                    <a:stretch>
+                      <a:fillRect/>
+                    </a:stretch>
+                  </pic:blipFill>
+                  <pic:spPr>
+                    <a:xfrm>
+                      <a:off x="0" y="0"/>
+                      <a:ext cx="2315845" cy="4237355"/>
+                    </a:xfrm>
+                    <a:prstGeom prst="rect">
+                      <a:avLst/>
+                    </a:prstGeom>
+                    <a:noFill/>
+                    <a:ln>
+                      <a:noFill/>
+                    </a:ln>
+                  </pic:spPr>
+                </pic:pic>
+              </a:graphicData>
+            </a:graphic>
+          </wp:inline>
+        </w:drawing>
+      </w:r>
+    </w:p>
+    <w:p>
       <w:pPr>
         <w:rPr>
           <w:rFonts w:hint="default"/>
           <w:lang w:val="es-MX"/>
         </w:rPr>
       </w:pPr>
+      <w:r>
+        <w:rPr>
+          <w:rFonts w:hint="default"/>
+          <w:lang w:val="es-MX"/>
+        </w:rPr>
+        <w:t>12)</w:t>
+      </w:r>
+    </w:p>
+    <w:p>
+      <w:r>
+        <w:drawing>
+          <wp:inline distT="0" distB="0" distL="114300" distR="114300">
+            <wp:extent cx="4358005" cy="4184015"/>
+            <wp:effectExtent l="0" t="0" r="4445" b="6985"/>
+            <wp:docPr id="10" name="Picture 10"/>
+            <wp:cNvGraphicFramePr>
+              <a:graphicFrameLocks xmlns:a="http://schemas.openxmlformats.org/drawingml/2006/main" noChangeAspect="1"/>
+            </wp:cNvGraphicFramePr>
+            <a:graphic xmlns:a="http://schemas.openxmlformats.org/drawingml/2006/main">
+              <a:graphicData uri="http://schemas.openxmlformats.org/drawingml/2006/picture">
+                <pic:pic xmlns:pic="http://schemas.openxmlformats.org/drawingml/2006/picture">
+                  <pic:nvPicPr>
+                    <pic:cNvPr id="10" name="Picture 10"/>
+                    <pic:cNvPicPr>
+                      <a:picLocks noChangeAspect="1"/>
+                    </pic:cNvPicPr>
+                  </pic:nvPicPr>
+                  <pic:blipFill>
+                    <a:blip r:embed="rId13"/>
+                    <a:stretch>
+                      <a:fillRect/>
+                    </a:stretch>
+                  </pic:blipFill>
+                  <pic:spPr>
+                    <a:xfrm>
+                      <a:off x="0" y="0"/>
+                      <a:ext cx="4358005" cy="4184015"/>
+                    </a:xfrm>
+                    <a:prstGeom prst="rect">
+                      <a:avLst/>
+                    </a:prstGeom>
+                    <a:noFill/>
+                    <a:ln>
+                      <a:noFill/>
+                    </a:ln>
+                  </pic:spPr>
+                </pic:pic>
+              </a:graphicData>
+            </a:graphic>
+          </wp:inline>
+        </w:drawing>
+      </w:r>
+    </w:p>
+    <w:p/>
+    <w:p>
+      <w:pPr>
+        <w:rPr>
+          <w:rFonts w:hint="default"/>
+          <w:lang w:val="es-MX"/>
+        </w:rPr>
+      </w:pPr>
+      <w:r>
+        <w:drawing>
+          <wp:inline distT="0" distB="0" distL="114300" distR="114300">
+            <wp:extent cx="1953895" cy="1416050"/>
+            <wp:effectExtent l="0" t="0" r="8255" b="12700"/>
+            <wp:docPr id="11" name="Picture 11"/>
+            <wp:cNvGraphicFramePr>
+              <a:graphicFrameLocks xmlns:a="http://schemas.openxmlformats.org/drawingml/2006/main" noChangeAspect="1"/>
+            </wp:cNvGraphicFramePr>
+            <a:graphic xmlns:a="http://schemas.openxmlformats.org/drawingml/2006/main">
+              <a:graphicData uri="http://schemas.openxmlformats.org/drawingml/2006/picture">
+                <pic:pic xmlns:pic="http://schemas.openxmlformats.org/drawingml/2006/picture">
+                  <pic:nvPicPr>
+                    <pic:cNvPr id="11" name="Picture 11"/>
+                    <pic:cNvPicPr>
+                      <a:picLocks noChangeAspect="1"/>
+                    </pic:cNvPicPr>
+                  </pic:nvPicPr>
+                  <pic:blipFill>
+                    <a:blip r:embed="rId14"/>
+                    <a:stretch>
+                      <a:fillRect/>
+                    </a:stretch>
+                  </pic:blipFill>
+                  <pic:spPr>
+                    <a:xfrm>
+                      <a:off x="0" y="0"/>
+                      <a:ext cx="1953895" cy="1416050"/>
+                    </a:xfrm>
+                    <a:prstGeom prst="rect">
+                      <a:avLst/>
+                    </a:prstGeom>
+                    <a:noFill/>
+                    <a:ln>
+                      <a:noFill/>
+                    </a:ln>
+                  </pic:spPr>
+                </pic:pic>
+              </a:graphicData>
+            </a:graphic>
+          </wp:inline>
+        </w:drawing>
+      </w:r>
+    </w:p>
+    <w:p>
+      <w:pPr>
+        <w:rPr>
+          <w:rFonts w:hint="default"/>
+          <w:lang w:val="es-MX"/>
+        </w:rPr>
+      </w:pPr>
+    </w:p>
+    <w:p>
+      <w:pPr>
+        <w:rPr>
+          <w:rFonts w:hint="default"/>
+          <w:lang w:val="es-MX"/>
+        </w:rPr>
+      </w:pPr>
+      <w:r>
+        <w:rPr>
+          <w:rFonts w:hint="default"/>
+          <w:lang w:val="es-MX"/>
+        </w:rPr>
+        <w:t>13)</w:t>
+      </w:r>
+    </w:p>
+    <w:p>
+      <w:r>
+        <w:drawing>
+          <wp:inline distT="0" distB="0" distL="114300" distR="114300">
+            <wp:extent cx="5271770" cy="3994785"/>
+            <wp:effectExtent l="0" t="0" r="5080" b="5715"/>
+            <wp:docPr id="12" name="Picture 12"/>
+            <wp:cNvGraphicFramePr>
+              <a:graphicFrameLocks xmlns:a="http://schemas.openxmlformats.org/drawingml/2006/main" noChangeAspect="1"/>
+            </wp:cNvGraphicFramePr>
+            <a:graphic xmlns:a="http://schemas.openxmlformats.org/drawingml/2006/main">
+              <a:graphicData uri="http://schemas.openxmlformats.org/drawingml/2006/picture">
+                <pic:pic xmlns:pic="http://schemas.openxmlformats.org/drawingml/2006/picture">
+                  <pic:nvPicPr>
+                    <pic:cNvPr id="12" name="Picture 12"/>
+                    <pic:cNvPicPr>
+                      <a:picLocks noChangeAspect="1"/>
+                    </pic:cNvPicPr>
+                  </pic:nvPicPr>
+                  <pic:blipFill>
+                    <a:blip r:embed="rId15"/>
+                    <a:stretch>
+                      <a:fillRect/>
+                    </a:stretch>
+                  </pic:blipFill>
+                  <pic:spPr>
+                    <a:xfrm>
+                      <a:off x="0" y="0"/>
+                      <a:ext cx="5271770" cy="3994785"/>
+                    </a:xfrm>
+                    <a:prstGeom prst="rect">
+                      <a:avLst/>
+                    </a:prstGeom>
+                    <a:noFill/>
+                    <a:ln>
+                      <a:noFill/>
+                    </a:ln>
+                  </pic:spPr>
+                </pic:pic>
+              </a:graphicData>
+            </a:graphic>
+          </wp:inline>
+        </w:drawing>
+      </w:r>
+    </w:p>
+    <w:p/>
+    <w:p/>
+    <w:p/>
+    <w:p/>
+    <w:p/>
+    <w:p/>
+    <w:p/>
+    <w:p/>
+    <w:p/>
+    <w:p/>
+    <w:p/>
+    <w:p/>
+    <w:p/>
+    <w:p/>
+    <w:p/>
+    <w:p/>
+    <w:p/>
+    <w:p/>
+    <w:p/>
+    <w:p>
+      <w:pPr>
+        <w:rPr>
+          <w:rFonts w:hint="default"/>
+          <w:lang w:val="es-MX"/>
+        </w:rPr>
+      </w:pPr>
+      <w:r>
+        <w:rPr>
+          <w:rFonts w:hint="default"/>
+          <w:lang w:val="es-MX"/>
+        </w:rPr>
+        <w:t>14)</w:t>
+      </w:r>
+    </w:p>
+    <w:p>
+      <w:pPr>
+        <w:rPr>
+          <w:rFonts w:hint="default"/>
+          <w:lang w:val="es-MX"/>
+        </w:rPr>
+      </w:pPr>
+      <w:r>
+        <w:drawing>
+          <wp:inline distT="0" distB="0" distL="114300" distR="114300">
+            <wp:extent cx="3228975" cy="5544185"/>
+            <wp:effectExtent l="0" t="0" r="9525" b="18415"/>
+            <wp:docPr id="13" name="Picture 13"/>
+            <wp:cNvGraphicFramePr>
+              <a:graphicFrameLocks xmlns:a="http://schemas.openxmlformats.org/drawingml/2006/main" noChangeAspect="1"/>
+            </wp:cNvGraphicFramePr>
+            <a:graphic xmlns:a="http://schemas.openxmlformats.org/drawingml/2006/main">
+              <a:graphicData uri="http://schemas.openxmlformats.org/drawingml/2006/picture">
+                <pic:pic xmlns:pic="http://schemas.openxmlformats.org/drawingml/2006/picture">
+                  <pic:nvPicPr>
+                    <pic:cNvPr id="13" name="Picture 13"/>
+                    <pic:cNvPicPr>
+                      <a:picLocks noChangeAspect="1"/>
+                    </pic:cNvPicPr>
+                  </pic:nvPicPr>
+                  <pic:blipFill>
+                    <a:blip r:embed="rId16"/>
+                    <a:stretch>
+                      <a:fillRect/>
+                    </a:stretch>
+                  </pic:blipFill>
+                  <pic:spPr>
+                    <a:xfrm>
+                      <a:off x="0" y="0"/>
+                      <a:ext cx="3228975" cy="5544185"/>
+                    </a:xfrm>
+                    <a:prstGeom prst="rect">
+                      <a:avLst/>
+                    </a:prstGeom>
+                    <a:noFill/>
+                    <a:ln>
+                      <a:noFill/>
+                    </a:ln>
+                  </pic:spPr>
+                </pic:pic>
+              </a:graphicData>
+            </a:graphic>
+          </wp:inline>
+        </w:drawing>
+      </w:r>
     </w:p>
     <w:sectPr>
       <w:pgSz w:w="11906" w:h="16838"/>
@@ -2295,6 +3420,104 @@
     <w:lsdException w:unhideWhenUsed="0" w:uiPriority="0" w:semiHidden="0" w:name="Balloon Text"/>
     <w:lsdException w:unhideWhenUsed="0" w:uiPriority="0" w:semiHidden="0" w:name="Table Grid"/>
     <w:lsdException w:unhideWhenUsed="0" w:uiPriority="0" w:semiHidden="0" w:name="Table Theme"/>
+    <w:lsdException w:unhideWhenUsed="0" w:uiPriority="60" w:semiHidden="0" w:name="Light Shading"/>
+    <w:lsdException w:unhideWhenUsed="0" w:uiPriority="61" w:semiHidden="0" w:name="Light List"/>
+    <w:lsdException w:unhideWhenUsed="0" w:uiPriority="62" w:semiHidden="0" w:name="Light Grid"/>
+    <w:lsdException w:unhideWhenUsed="0" w:uiPriority="63" w:semiHidden="0" w:name="Medium Shading 1"/>
+    <w:lsdException w:unhideWhenUsed="0" w:uiPriority="64" w:semiHidden="0" w:name="Medium Shading 2"/>
+    <w:lsdException w:unhideWhenUsed="0" w:uiPriority="65" w:semiHidden="0" w:name="Medium List 1"/>
+    <w:lsdException w:unhideWhenUsed="0" w:uiPriority="66" w:semiHidden="0" w:name="Medium List 2"/>
+    <w:lsdException w:unhideWhenUsed="0" w:uiPriority="67" w:semiHidden="0" w:name="Medium Grid 1"/>
+    <w:lsdException w:unhideWhenUsed="0" w:uiPriority="68" w:semiHidden="0" w:name="Medium Grid 2"/>
+    <w:lsdException w:unhideWhenUsed="0" w:uiPriority="69" w:semiHidden="0" w:name="Medium Grid 3"/>
+    <w:lsdException w:unhideWhenUsed="0" w:uiPriority="70" w:semiHidden="0" w:name="Dark List"/>
+    <w:lsdException w:unhideWhenUsed="0" w:uiPriority="71" w:semiHidden="0" w:name="Colorful Shading"/>
+    <w:lsdException w:unhideWhenUsed="0" w:uiPriority="72" w:semiHidden="0" w:name="Colorful List"/>
+    <w:lsdException w:unhideWhenUsed="0" w:uiPriority="73" w:semiHidden="0" w:name="Colorful Grid"/>
+    <w:lsdException w:unhideWhenUsed="0" w:uiPriority="60" w:semiHidden="0" w:name="Light Shading Accent 1"/>
+    <w:lsdException w:unhideWhenUsed="0" w:uiPriority="61" w:semiHidden="0" w:name="Light List Accent 1"/>
+    <w:lsdException w:unhideWhenUsed="0" w:uiPriority="62" w:semiHidden="0" w:name="Light Grid Accent 1"/>
+    <w:lsdException w:unhideWhenUsed="0" w:uiPriority="63" w:semiHidden="0" w:name="Medium Shading 1 Accent 1"/>
+    <w:lsdException w:unhideWhenUsed="0" w:uiPriority="64" w:semiHidden="0" w:name="Medium Shading 2 Accent 1"/>
+    <w:lsdException w:unhideWhenUsed="0" w:uiPriority="65" w:semiHidden="0" w:name="Medium List 1 Accent 1"/>
+    <w:lsdException w:unhideWhenUsed="0" w:uiPriority="66" w:semiHidden="0" w:name="Medium List 2 Accent 1"/>
+    <w:lsdException w:unhideWhenUsed="0" w:uiPriority="67" w:semiHidden="0" w:name="Medium Grid 1 Accent 1"/>
+    <w:lsdException w:unhideWhenUsed="0" w:uiPriority="68" w:semiHidden="0" w:name="Medium Grid 2 Accent 1"/>
+    <w:lsdException w:unhideWhenUsed="0" w:uiPriority="69" w:semiHidden="0" w:name="Medium Grid 3 Accent 1"/>
+    <w:lsdException w:unhideWhenUsed="0" w:uiPriority="70" w:semiHidden="0" w:name="Dark List Accent 1"/>
+    <w:lsdException w:unhideWhenUsed="0" w:uiPriority="71" w:semiHidden="0" w:name="Colorful Shading Accent 1"/>
+    <w:lsdException w:unhideWhenUsed="0" w:uiPriority="72" w:semiHidden="0" w:name="Colorful List Accent 1"/>
+    <w:lsdException w:unhideWhenUsed="0" w:uiPriority="73" w:semiHidden="0" w:name="Colorful Grid Accent 1"/>
+    <w:lsdException w:unhideWhenUsed="0" w:uiPriority="60" w:semiHidden="0" w:name="Light Shading Accent 2"/>
+    <w:lsdException w:unhideWhenUsed="0" w:uiPriority="61" w:semiHidden="0" w:name="Light List Accent 2"/>
+    <w:lsdException w:unhideWhenUsed="0" w:uiPriority="62" w:semiHidden="0" w:name="Light Grid Accent 2"/>
+    <w:lsdException w:unhideWhenUsed="0" w:uiPriority="63" w:semiHidden="0" w:name="Medium Shading 1 Accent 2"/>
+    <w:lsdException w:unhideWhenUsed="0" w:uiPriority="64" w:semiHidden="0" w:name="Medium Shading 2 Accent 2"/>
+    <w:lsdException w:unhideWhenUsed="0" w:uiPriority="65" w:semiHidden="0" w:name="Medium List 1 Accent 2"/>
+    <w:lsdException w:unhideWhenUsed="0" w:uiPriority="66" w:semiHidden="0" w:name="Medium List 2 Accent 2"/>
+    <w:lsdException w:unhideWhenUsed="0" w:uiPriority="67" w:semiHidden="0" w:name="Medium Grid 1 Accent 2"/>
+    <w:lsdException w:unhideWhenUsed="0" w:uiPriority="68" w:semiHidden="0" w:name="Medium Grid 2 Accent 2"/>
+    <w:lsdException w:unhideWhenUsed="0" w:uiPriority="69" w:semiHidden="0" w:name="Medium Grid 3 Accent 2"/>
+    <w:lsdException w:unhideWhenUsed="0" w:uiPriority="70" w:semiHidden="0" w:name="Dark List Accent 2"/>
+    <w:lsdException w:unhideWhenUsed="0" w:uiPriority="71" w:semiHidden="0" w:name="Colorful Shading Accent 2"/>
+    <w:lsdException w:unhideWhenUsed="0" w:uiPriority="72" w:semiHidden="0" w:name="Colorful List Accent 2"/>
+    <w:lsdException w:unhideWhenUsed="0" w:uiPriority="73" w:semiHidden="0" w:name="Colorful Grid Accent 2"/>
+    <w:lsdException w:unhideWhenUsed="0" w:uiPriority="60" w:semiHidden="0" w:name="Light Shading Accent 3"/>
+    <w:lsdException w:unhideWhenUsed="0" w:uiPriority="61" w:semiHidden="0" w:name="Light List Accent 3"/>
+    <w:lsdException w:unhideWhenUsed="0" w:uiPriority="62" w:semiHidden="0" w:name="Light Grid Accent 3"/>
+    <w:lsdException w:unhideWhenUsed="0" w:uiPriority="63" w:semiHidden="0" w:name="Medium Shading 1 Accent 3"/>
+    <w:lsdException w:unhideWhenUsed="0" w:uiPriority="64" w:semiHidden="0" w:name="Medium Shading 2 Accent 3"/>
+    <w:lsdException w:unhideWhenUsed="0" w:uiPriority="65" w:semiHidden="0" w:name="Medium List 1 Accent 3"/>
+    <w:lsdException w:unhideWhenUsed="0" w:uiPriority="66" w:semiHidden="0" w:name="Medium List 2 Accent 3"/>
+    <w:lsdException w:unhideWhenUsed="0" w:uiPriority="67" w:semiHidden="0" w:name="Medium Grid 1 Accent 3"/>
+    <w:lsdException w:unhideWhenUsed="0" w:uiPriority="68" w:semiHidden="0" w:name="Medium Grid 2 Accent 3"/>
+    <w:lsdException w:unhideWhenUsed="0" w:uiPriority="69" w:semiHidden="0" w:name="Medium Grid 3 Accent 3"/>
+    <w:lsdException w:unhideWhenUsed="0" w:uiPriority="70" w:semiHidden="0" w:name="Dark List Accent 3"/>
+    <w:lsdException w:unhideWhenUsed="0" w:uiPriority="71" w:semiHidden="0" w:name="Colorful Shading Accent 3"/>
+    <w:lsdException w:unhideWhenUsed="0" w:uiPriority="72" w:semiHidden="0" w:name="Colorful List Accent 3"/>
+    <w:lsdException w:unhideWhenUsed="0" w:uiPriority="73" w:semiHidden="0" w:name="Colorful Grid Accent 3"/>
+    <w:lsdException w:unhideWhenUsed="0" w:uiPriority="60" w:semiHidden="0" w:name="Light Shading Accent 4"/>
+    <w:lsdException w:unhideWhenUsed="0" w:uiPriority="61" w:semiHidden="0" w:name="Light List Accent 4"/>
+    <w:lsdException w:unhideWhenUsed="0" w:uiPriority="62" w:semiHidden="0" w:name="Light Grid Accent 4"/>
+    <w:lsdException w:unhideWhenUsed="0" w:uiPriority="63" w:semiHidden="0" w:name="Medium Shading 1 Accent 4"/>
+    <w:lsdException w:unhideWhenUsed="0" w:uiPriority="64" w:semiHidden="0" w:name="Medium Shading 2 Accent 4"/>
+    <w:lsdException w:unhideWhenUsed="0" w:uiPriority="65" w:semiHidden="0" w:name="Medium List 1 Accent 4"/>
+    <w:lsdException w:unhideWhenUsed="0" w:uiPriority="66" w:semiHidden="0" w:name="Medium List 2 Accent 4"/>
+    <w:lsdException w:unhideWhenUsed="0" w:uiPriority="67" w:semiHidden="0" w:name="Medium Grid 1 Accent 4"/>
+    <w:lsdException w:unhideWhenUsed="0" w:uiPriority="68" w:semiHidden="0" w:name="Medium Grid 2 Accent 4"/>
+    <w:lsdException w:unhideWhenUsed="0" w:uiPriority="69" w:semiHidden="0" w:name="Medium Grid 3 Accent 4"/>
+    <w:lsdException w:unhideWhenUsed="0" w:uiPriority="70" w:semiHidden="0" w:name="Dark List Accent 4"/>
+    <w:lsdException w:unhideWhenUsed="0" w:uiPriority="71" w:semiHidden="0" w:name="Colorful Shading Accent 4"/>
+    <w:lsdException w:unhideWhenUsed="0" w:uiPriority="72" w:semiHidden="0" w:name="Colorful List Accent 4"/>
+    <w:lsdException w:unhideWhenUsed="0" w:uiPriority="73" w:semiHidden="0" w:name="Colorful Grid Accent 4"/>
+    <w:lsdException w:unhideWhenUsed="0" w:uiPriority="60" w:semiHidden="0" w:name="Light Shading Accent 5"/>
+    <w:lsdException w:unhideWhenUsed="0" w:uiPriority="61" w:semiHidden="0" w:name="Light List Accent 5"/>
+    <w:lsdException w:unhideWhenUsed="0" w:uiPriority="62" w:semiHidden="0" w:name="Light Grid Accent 5"/>
+    <w:lsdException w:unhideWhenUsed="0" w:uiPriority="63" w:semiHidden="0" w:name="Medium Shading 1 Accent 5"/>
+    <w:lsdException w:unhideWhenUsed="0" w:uiPriority="64" w:semiHidden="0" w:name="Medium Shading 2 Accent 5"/>
+    <w:lsdException w:unhideWhenUsed="0" w:uiPriority="65" w:semiHidden="0" w:name="Medium List 1 Accent 5"/>
+    <w:lsdException w:unhideWhenUsed="0" w:uiPriority="66" w:semiHidden="0" w:name="Medium List 2 Accent 5"/>
+    <w:lsdException w:unhideWhenUsed="0" w:uiPriority="67" w:semiHidden="0" w:name="Medium Grid 1 Accent 5"/>
+    <w:lsdException w:unhideWhenUsed="0" w:uiPriority="68" w:semiHidden="0" w:name="Medium Grid 2 Accent 5"/>
+    <w:lsdException w:unhideWhenUsed="0" w:uiPriority="69" w:semiHidden="0" w:name="Medium Grid 3 Accent 5"/>
+    <w:lsdException w:unhideWhenUsed="0" w:uiPriority="70" w:semiHidden="0" w:name="Dark List Accent 5"/>
+    <w:lsdException w:unhideWhenUsed="0" w:uiPriority="71" w:semiHidden="0" w:name="Colorful Shading Accent 5"/>
+    <w:lsdException w:unhideWhenUsed="0" w:uiPriority="72" w:semiHidden="0" w:name="Colorful List Accent 5"/>
+    <w:lsdException w:unhideWhenUsed="0" w:uiPriority="73" w:semiHidden="0" w:name="Colorful Grid Accent 5"/>
+    <w:lsdException w:unhideWhenUsed="0" w:uiPriority="60" w:semiHidden="0" w:name="Light Shading Accent 6"/>
+    <w:lsdException w:unhideWhenUsed="0" w:uiPriority="61" w:semiHidden="0" w:name="Light List Accent 6"/>
+    <w:lsdException w:unhideWhenUsed="0" w:uiPriority="62" w:semiHidden="0" w:name="Light Grid Accent 6"/>
+    <w:lsdException w:unhideWhenUsed="0" w:uiPriority="63" w:semiHidden="0" w:name="Medium Shading 1 Accent 6"/>
+    <w:lsdException w:unhideWhenUsed="0" w:uiPriority="64" w:semiHidden="0" w:name="Medium Shading 2 Accent 6"/>
+    <w:lsdException w:unhideWhenUsed="0" w:uiPriority="65" w:semiHidden="0" w:name="Medium List 1 Accent 6"/>
+    <w:lsdException w:unhideWhenUsed="0" w:uiPriority="66" w:semiHidden="0" w:name="Medium List 2 Accent 6"/>
+    <w:lsdException w:unhideWhenUsed="0" w:uiPriority="67" w:semiHidden="0" w:name="Medium Grid 1 Accent 6"/>
+    <w:lsdException w:unhideWhenUsed="0" w:uiPriority="68" w:semiHidden="0" w:name="Medium Grid 2 Accent 6"/>
+    <w:lsdException w:unhideWhenUsed="0" w:uiPriority="69" w:semiHidden="0" w:name="Medium Grid 3 Accent 6"/>
+    <w:lsdException w:unhideWhenUsed="0" w:uiPriority="70" w:semiHidden="0" w:name="Dark List Accent 6"/>
+    <w:lsdException w:unhideWhenUsed="0" w:uiPriority="71" w:semiHidden="0" w:name="Colorful Shading Accent 6"/>
+    <w:lsdException w:unhideWhenUsed="0" w:uiPriority="72" w:semiHidden="0" w:name="Colorful List Accent 6"/>
+    <w:lsdException w:unhideWhenUsed="0" w:uiPriority="73" w:semiHidden="0" w:name="Colorful Grid Accent 6"/>
   </w:latentStyles>
   <w:style w:type="paragraph" w:default="1" w:styleId="1">
     <w:name w:val="Normal"/>
